--- a/References/Ref.docx
+++ b/References/Ref.docx
@@ -1,25 +1,25 @@
 
 <file path=word/document.xml><?xml version="1.0" encoding="utf-8"?>
-<w:document xmlns:wpc="http://schemas.microsoft.com/office/word/2010/wordprocessingCanvas" xmlns:cx="http://schemas.microsoft.com/office/drawing/2014/chartex" xmlns:cx1="http://schemas.microsoft.com/office/drawing/2015/9/8/chartex" xmlns:cx2="http://schemas.microsoft.com/office/drawing/2015/10/21/chartex" xmlns:cx3="http://schemas.microsoft.com/office/drawing/2016/5/9/chartex" xmlns:cx4="http://schemas.microsoft.com/office/drawing/2016/5/10/chartex" xmlns:cx5="http://schemas.microsoft.com/office/drawing/2016/5/11/chartex" xmlns:cx6="http://schemas.microsoft.com/office/drawing/2016/5/12/chartex" xmlns:cx7="http://schemas.microsoft.com/office/drawing/2016/5/13/chartex" xmlns:cx8="http://schemas.microsoft.com/office/drawing/2016/5/14/chartex" xmlns:mc="http://schemas.openxmlformats.org/markup-compatibility/2006" xmlns:aink="http://schemas.microsoft.com/office/drawing/2016/ink" xmlns:am3d="http://schemas.microsoft.com/office/drawing/2017/model3d" xmlns:o="urn:schemas-microsoft-com:office:office" xmlns:r="http://schemas.openxmlformats.org/officeDocument/2006/relationships" xmlns:m="http://schemas.openxmlformats.org/officeDocument/2006/math" xmlns:v="urn:schemas-microsoft-com:vml" xmlns:wp14="http://schemas.microsoft.com/office/word/2010/wordprocessingDrawing" xmlns:wp="http://schemas.openxmlformats.org/drawingml/2006/wordprocessingDrawing" xmlns:w10="urn:schemas-microsoft-com:office:word" xmlns:w="http://schemas.openxmlformats.org/wordprocessingml/2006/main" xmlns:w14="http://schemas.microsoft.com/office/word/2010/wordml" xmlns:w15="http://schemas.microsoft.com/office/word/2012/wordml" xmlns:w16cid="http://schemas.microsoft.com/office/word/2016/wordml/cid" xmlns:w16se="http://schemas.microsoft.com/office/word/2015/wordml/symex" xmlns:wpg="http://schemas.microsoft.com/office/word/2010/wordprocessingGroup" xmlns:wpi="http://schemas.microsoft.com/office/word/2010/wordprocessingInk" xmlns:wne="http://schemas.microsoft.com/office/word/2006/wordml" xmlns:wps="http://schemas.microsoft.com/office/word/2010/wordprocessingShape" mc:Ignorable="w14 w15 w16se w16cid wp14">
+<w:document xmlns:wpc="http://schemas.microsoft.com/office/word/2010/wordprocessingCanvas" xmlns:cx="http://schemas.microsoft.com/office/drawing/2014/chartex" xmlns:cx1="http://schemas.microsoft.com/office/drawing/2015/9/8/chartex" xmlns:cx2="http://schemas.microsoft.com/office/drawing/2015/10/21/chartex" xmlns:cx3="http://schemas.microsoft.com/office/drawing/2016/5/9/chartex" xmlns:cx4="http://schemas.microsoft.com/office/drawing/2016/5/10/chartex" xmlns:cx5="http://schemas.microsoft.com/office/drawing/2016/5/11/chartex" xmlns:cx6="http://schemas.microsoft.com/office/drawing/2016/5/12/chartex" xmlns:cx7="http://schemas.microsoft.com/office/drawing/2016/5/13/chartex" xmlns:cx8="http://schemas.microsoft.com/office/drawing/2016/5/14/chartex" xmlns:mc="http://schemas.openxmlformats.org/markup-compatibility/2006" xmlns:aink="http://schemas.microsoft.com/office/drawing/2016/ink" xmlns:am3d="http://schemas.microsoft.com/office/drawing/2017/model3d" xmlns:o="urn:schemas-microsoft-com:office:office" xmlns:r="http://schemas.openxmlformats.org/officeDocument/2006/relationships" xmlns:m="http://schemas.openxmlformats.org/officeDocument/2006/math" xmlns:v="urn:schemas-microsoft-com:vml" xmlns:wp14="http://schemas.microsoft.com/office/word/2010/wordprocessingDrawing" xmlns:wp="http://schemas.openxmlformats.org/drawingml/2006/wordprocessingDrawing" xmlns:w10="urn:schemas-microsoft-com:office:word" xmlns:w="http://schemas.openxmlformats.org/wordprocessingml/2006/main" xmlns:w14="http://schemas.microsoft.com/office/word/2010/wordml" xmlns:w15="http://schemas.microsoft.com/office/word/2012/wordml" xmlns:w16se="http://schemas.microsoft.com/office/word/2015/wordml/symex" xmlns:wpg="http://schemas.microsoft.com/office/word/2010/wordprocessingGroup" xmlns:wpi="http://schemas.microsoft.com/office/word/2010/wordprocessingInk" xmlns:wne="http://schemas.microsoft.com/office/word/2006/wordml" xmlns:wps="http://schemas.microsoft.com/office/word/2010/wordprocessingShape" mc:Ignorable="w14 w15 w16se wp14">
   <w:body>
     <w:p>
       <w:pPr>
-        <w:spacing w:after="100" w:afterAutospacing="1" w:line="240" w:lineRule="auto"/>
+        <w:spacing w:after="100" w:afterAutospacing="1" w:line="276" w:lineRule="auto"/>
         <w:outlineLvl w:val="1"/>
         <w:rPr>
           <w:rFonts w:ascii="Times New Roman" w:eastAsia="Times New Roman" w:hAnsi="Times New Roman" w:cs="Times New Roman"/>
           <w:color w:val="000000"/>
-          <w:sz w:val="36"/>
-          <w:szCs w:val="36"/>
-          <w:lang w:eastAsia="en-GB"/>
-        </w:rPr>
-      </w:pPr>
-      <w:r>
-        <w:rPr>
-          <w:rFonts w:ascii="Times New Roman" w:eastAsia="Times New Roman" w:hAnsi="Times New Roman" w:cs="Times New Roman"/>
-          <w:color w:val="000000"/>
-          <w:sz w:val="36"/>
-          <w:szCs w:val="36"/>
+          <w:sz w:val="28"/>
+          <w:szCs w:val="28"/>
+          <w:lang w:eastAsia="en-GB"/>
+        </w:rPr>
+      </w:pPr>
+      <w:r>
+        <w:rPr>
+          <w:rFonts w:ascii="Times New Roman" w:eastAsia="Times New Roman" w:hAnsi="Times New Roman" w:cs="Times New Roman"/>
+          <w:color w:val="000000"/>
+          <w:sz w:val="28"/>
+          <w:szCs w:val="28"/>
           <w:lang w:eastAsia="en-GB"/>
         </w:rPr>
         <w:t>References</w:t>
@@ -27,22 +27,22 @@
     </w:p>
     <w:p>
       <w:pPr>
-        <w:spacing w:after="180" w:line="240" w:lineRule="auto"/>
-        <w:ind w:left="450" w:hanging="450"/>
-        <w:rPr>
-          <w:rFonts w:ascii="Times New Roman" w:eastAsia="Times New Roman" w:hAnsi="Times New Roman" w:cs="Times New Roman"/>
-          <w:color w:val="000000"/>
-          <w:sz w:val="27"/>
-          <w:szCs w:val="27"/>
-          <w:lang w:eastAsia="en-GB"/>
-        </w:rPr>
-      </w:pPr>
-      <w:r>
-        <w:rPr>
-          <w:rFonts w:ascii="Times New Roman" w:eastAsia="Times New Roman" w:hAnsi="Times New Roman" w:cs="Times New Roman"/>
-          <w:color w:val="000000"/>
-          <w:sz w:val="27"/>
-          <w:szCs w:val="27"/>
+        <w:spacing w:after="180" w:line="276" w:lineRule="auto"/>
+        <w:ind w:left="450" w:hanging="450"/>
+        <w:rPr>
+          <w:rFonts w:ascii="Times New Roman" w:eastAsia="Times New Roman" w:hAnsi="Times New Roman" w:cs="Times New Roman"/>
+          <w:color w:val="000000"/>
+          <w:sz w:val="28"/>
+          <w:szCs w:val="28"/>
+          <w:lang w:eastAsia="en-GB"/>
+        </w:rPr>
+      </w:pPr>
+      <w:r>
+        <w:rPr>
+          <w:rFonts w:ascii="Times New Roman" w:eastAsia="Times New Roman" w:hAnsi="Times New Roman" w:cs="Times New Roman"/>
+          <w:color w:val="000000"/>
+          <w:sz w:val="28"/>
+          <w:szCs w:val="28"/>
           <w:lang w:eastAsia="en-GB"/>
         </w:rPr>
         <w:t>Adams, E. (2014). </w:t>
@@ -53,8 +53,8 @@
           <w:i/>
           <w:iCs/>
           <w:color w:val="000000"/>
-          <w:sz w:val="27"/>
-          <w:szCs w:val="27"/>
+          <w:sz w:val="28"/>
+          <w:szCs w:val="28"/>
           <w:lang w:eastAsia="en-GB"/>
         </w:rPr>
         <w:t>Fundamentals of shooter game design</w:t>
@@ -63,8 +63,8 @@
         <w:rPr>
           <w:rFonts w:ascii="Times New Roman" w:eastAsia="Times New Roman" w:hAnsi="Times New Roman" w:cs="Times New Roman"/>
           <w:color w:val="000000"/>
-          <w:sz w:val="27"/>
-          <w:szCs w:val="27"/>
+          <w:sz w:val="28"/>
+          <w:szCs w:val="28"/>
           <w:lang w:eastAsia="en-GB"/>
         </w:rPr>
         <w:t>. pp.23-26.</w:t>
@@ -72,81 +72,25 @@
     </w:p>
     <w:p>
       <w:pPr>
-        <w:spacing w:after="180" w:line="240" w:lineRule="auto"/>
-        <w:ind w:left="450" w:hanging="450"/>
-        <w:rPr>
-          <w:rFonts w:ascii="Times New Roman" w:eastAsia="Times New Roman" w:hAnsi="Times New Roman" w:cs="Times New Roman"/>
-          <w:color w:val="000000"/>
-          <w:sz w:val="27"/>
-          <w:szCs w:val="27"/>
-          <w:lang w:eastAsia="en-GB"/>
-        </w:rPr>
-      </w:pPr>
-      <w:proofErr w:type="spellStart"/>
-      <w:r>
-        <w:rPr>
-          <w:rFonts w:ascii="Times New Roman" w:eastAsia="Times New Roman" w:hAnsi="Times New Roman" w:cs="Times New Roman"/>
-          <w:color w:val="000000"/>
-          <w:sz w:val="27"/>
-          <w:szCs w:val="27"/>
-          <w:lang w:eastAsia="en-GB"/>
-        </w:rPr>
-        <w:t>Basilico</w:t>
-      </w:r>
-      <w:proofErr w:type="spellEnd"/>
-      <w:r>
-        <w:rPr>
-          <w:rFonts w:ascii="Times New Roman" w:eastAsia="Times New Roman" w:hAnsi="Times New Roman" w:cs="Times New Roman"/>
-          <w:color w:val="000000"/>
-          <w:sz w:val="27"/>
-          <w:szCs w:val="27"/>
-          <w:lang w:eastAsia="en-GB"/>
-        </w:rPr>
-        <w:t xml:space="preserve">, N., De </w:t>
-      </w:r>
-      <w:proofErr w:type="spellStart"/>
-      <w:r>
-        <w:rPr>
-          <w:rFonts w:ascii="Times New Roman" w:eastAsia="Times New Roman" w:hAnsi="Times New Roman" w:cs="Times New Roman"/>
-          <w:color w:val="000000"/>
-          <w:sz w:val="27"/>
-          <w:szCs w:val="27"/>
-          <w:lang w:eastAsia="en-GB"/>
-        </w:rPr>
-        <w:t>Nittis</w:t>
-      </w:r>
-      <w:proofErr w:type="spellEnd"/>
-      <w:r>
-        <w:rPr>
-          <w:rFonts w:ascii="Times New Roman" w:eastAsia="Times New Roman" w:hAnsi="Times New Roman" w:cs="Times New Roman"/>
-          <w:color w:val="000000"/>
-          <w:sz w:val="27"/>
-          <w:szCs w:val="27"/>
-          <w:lang w:eastAsia="en-GB"/>
-        </w:rPr>
-        <w:t xml:space="preserve">, G. and </w:t>
-      </w:r>
-      <w:proofErr w:type="spellStart"/>
-      <w:r>
-        <w:rPr>
-          <w:rFonts w:ascii="Times New Roman" w:eastAsia="Times New Roman" w:hAnsi="Times New Roman" w:cs="Times New Roman"/>
-          <w:color w:val="000000"/>
-          <w:sz w:val="27"/>
-          <w:szCs w:val="27"/>
-          <w:lang w:eastAsia="en-GB"/>
-        </w:rPr>
-        <w:t>Gatti</w:t>
-      </w:r>
-      <w:proofErr w:type="spellEnd"/>
-      <w:r>
-        <w:rPr>
-          <w:rFonts w:ascii="Times New Roman" w:eastAsia="Times New Roman" w:hAnsi="Times New Roman" w:cs="Times New Roman"/>
-          <w:color w:val="000000"/>
-          <w:sz w:val="27"/>
-          <w:szCs w:val="27"/>
-          <w:lang w:eastAsia="en-GB"/>
-        </w:rPr>
-        <w:t>, N. (2017). Adversarial patrolling with spatially uncertain alarm signals. </w:t>
+        <w:spacing w:after="180" w:line="276" w:lineRule="auto"/>
+        <w:ind w:left="450" w:hanging="450"/>
+        <w:rPr>
+          <w:rFonts w:ascii="Times New Roman" w:eastAsia="Times New Roman" w:hAnsi="Times New Roman" w:cs="Times New Roman"/>
+          <w:color w:val="000000"/>
+          <w:sz w:val="28"/>
+          <w:szCs w:val="28"/>
+          <w:lang w:eastAsia="en-GB"/>
+        </w:rPr>
+      </w:pPr>
+      <w:r>
+        <w:rPr>
+          <w:rFonts w:ascii="Times New Roman" w:eastAsia="Times New Roman" w:hAnsi="Times New Roman" w:cs="Times New Roman"/>
+          <w:color w:val="000000"/>
+          <w:sz w:val="28"/>
+          <w:szCs w:val="28"/>
+          <w:lang w:eastAsia="en-GB"/>
+        </w:rPr>
+        <w:t>Basilico, N., De Nittis, G. and Gatti, N. (2017). Adversarial patrolling with spatially uncertain alarm signals. </w:t>
       </w:r>
       <w:r>
         <w:rPr>
@@ -154,8 +98,8 @@
           <w:i/>
           <w:iCs/>
           <w:color w:val="000000"/>
-          <w:sz w:val="27"/>
-          <w:szCs w:val="27"/>
+          <w:sz w:val="28"/>
+          <w:szCs w:val="28"/>
           <w:lang w:eastAsia="en-GB"/>
         </w:rPr>
         <w:t>Artificial Intelligence</w:t>
@@ -164,8 +108,8 @@
         <w:rPr>
           <w:rFonts w:ascii="Times New Roman" w:eastAsia="Times New Roman" w:hAnsi="Times New Roman" w:cs="Times New Roman"/>
           <w:color w:val="000000"/>
-          <w:sz w:val="27"/>
-          <w:szCs w:val="27"/>
+          <w:sz w:val="28"/>
+          <w:szCs w:val="28"/>
           <w:lang w:eastAsia="en-GB"/>
         </w:rPr>
         <w:t>, 246, pp.220-257.</w:t>
@@ -173,81 +117,25 @@
     </w:p>
     <w:p>
       <w:pPr>
-        <w:spacing w:after="180" w:line="240" w:lineRule="auto"/>
-        <w:ind w:left="450" w:hanging="450"/>
-        <w:rPr>
-          <w:rFonts w:ascii="Times New Roman" w:eastAsia="Times New Roman" w:hAnsi="Times New Roman" w:cs="Times New Roman"/>
-          <w:color w:val="000000"/>
-          <w:sz w:val="27"/>
-          <w:szCs w:val="27"/>
-          <w:lang w:eastAsia="en-GB"/>
-        </w:rPr>
-      </w:pPr>
-      <w:proofErr w:type="spellStart"/>
-      <w:r>
-        <w:rPr>
-          <w:rFonts w:ascii="Times New Roman" w:eastAsia="Times New Roman" w:hAnsi="Times New Roman" w:cs="Times New Roman"/>
-          <w:color w:val="000000"/>
-          <w:sz w:val="27"/>
-          <w:szCs w:val="27"/>
-          <w:lang w:eastAsia="en-GB"/>
-        </w:rPr>
-        <w:t>Basilico</w:t>
-      </w:r>
-      <w:proofErr w:type="spellEnd"/>
-      <w:r>
-        <w:rPr>
-          <w:rFonts w:ascii="Times New Roman" w:eastAsia="Times New Roman" w:hAnsi="Times New Roman" w:cs="Times New Roman"/>
-          <w:color w:val="000000"/>
-          <w:sz w:val="27"/>
-          <w:szCs w:val="27"/>
-          <w:lang w:eastAsia="en-GB"/>
-        </w:rPr>
-        <w:t xml:space="preserve">, N., </w:t>
-      </w:r>
-      <w:proofErr w:type="spellStart"/>
-      <w:r>
-        <w:rPr>
-          <w:rFonts w:ascii="Times New Roman" w:eastAsia="Times New Roman" w:hAnsi="Times New Roman" w:cs="Times New Roman"/>
-          <w:color w:val="000000"/>
-          <w:sz w:val="27"/>
-          <w:szCs w:val="27"/>
-          <w:lang w:eastAsia="en-GB"/>
-        </w:rPr>
-        <w:t>Gatti</w:t>
-      </w:r>
-      <w:proofErr w:type="spellEnd"/>
-      <w:r>
-        <w:rPr>
-          <w:rFonts w:ascii="Times New Roman" w:eastAsia="Times New Roman" w:hAnsi="Times New Roman" w:cs="Times New Roman"/>
-          <w:color w:val="000000"/>
-          <w:sz w:val="27"/>
-          <w:szCs w:val="27"/>
-          <w:lang w:eastAsia="en-GB"/>
-        </w:rPr>
-        <w:t xml:space="preserve">, N. and </w:t>
-      </w:r>
-      <w:proofErr w:type="spellStart"/>
-      <w:r>
-        <w:rPr>
-          <w:rFonts w:ascii="Times New Roman" w:eastAsia="Times New Roman" w:hAnsi="Times New Roman" w:cs="Times New Roman"/>
-          <w:color w:val="000000"/>
-          <w:sz w:val="27"/>
-          <w:szCs w:val="27"/>
-          <w:lang w:eastAsia="en-GB"/>
-        </w:rPr>
-        <w:t>Amigoni</w:t>
-      </w:r>
-      <w:proofErr w:type="spellEnd"/>
-      <w:r>
-        <w:rPr>
-          <w:rFonts w:ascii="Times New Roman" w:eastAsia="Times New Roman" w:hAnsi="Times New Roman" w:cs="Times New Roman"/>
-          <w:color w:val="000000"/>
-          <w:sz w:val="27"/>
-          <w:szCs w:val="27"/>
-          <w:lang w:eastAsia="en-GB"/>
-        </w:rPr>
-        <w:t>, F. (2012). Patrolling security games: Definition and algorithms for solving large instances with single patroller and single intruder. </w:t>
+        <w:spacing w:after="180" w:line="276" w:lineRule="auto"/>
+        <w:ind w:left="450" w:hanging="450"/>
+        <w:rPr>
+          <w:rFonts w:ascii="Times New Roman" w:eastAsia="Times New Roman" w:hAnsi="Times New Roman" w:cs="Times New Roman"/>
+          <w:color w:val="000000"/>
+          <w:sz w:val="28"/>
+          <w:szCs w:val="28"/>
+          <w:lang w:eastAsia="en-GB"/>
+        </w:rPr>
+      </w:pPr>
+      <w:r>
+        <w:rPr>
+          <w:rFonts w:ascii="Times New Roman" w:eastAsia="Times New Roman" w:hAnsi="Times New Roman" w:cs="Times New Roman"/>
+          <w:color w:val="000000"/>
+          <w:sz w:val="28"/>
+          <w:szCs w:val="28"/>
+          <w:lang w:eastAsia="en-GB"/>
+        </w:rPr>
+        <w:t>Basilico, N., Gatti, N. and Amigoni, F. (2012). Patrolling security games: Definition and algorithms for solving large instances with single patroller and single intruder. </w:t>
       </w:r>
       <w:r>
         <w:rPr>
@@ -255,8 +143,8 @@
           <w:i/>
           <w:iCs/>
           <w:color w:val="000000"/>
-          <w:sz w:val="27"/>
-          <w:szCs w:val="27"/>
+          <w:sz w:val="28"/>
+          <w:szCs w:val="28"/>
           <w:lang w:eastAsia="en-GB"/>
         </w:rPr>
         <w:t>Artificial Intelligence</w:t>
@@ -265,8 +153,8 @@
         <w:rPr>
           <w:rFonts w:ascii="Times New Roman" w:eastAsia="Times New Roman" w:hAnsi="Times New Roman" w:cs="Times New Roman"/>
           <w:color w:val="000000"/>
-          <w:sz w:val="27"/>
-          <w:szCs w:val="27"/>
+          <w:sz w:val="28"/>
+          <w:szCs w:val="28"/>
           <w:lang w:eastAsia="en-GB"/>
         </w:rPr>
         <w:t>, 184-185, pp.78-123.</w:t>
@@ -274,22 +162,22 @@
     </w:p>
     <w:p>
       <w:pPr>
-        <w:spacing w:after="180" w:line="240" w:lineRule="auto"/>
-        <w:ind w:left="450" w:hanging="450"/>
-        <w:rPr>
-          <w:rFonts w:ascii="Times New Roman" w:eastAsia="Times New Roman" w:hAnsi="Times New Roman" w:cs="Times New Roman"/>
-          <w:color w:val="000000"/>
-          <w:sz w:val="27"/>
-          <w:szCs w:val="27"/>
-          <w:lang w:eastAsia="en-GB"/>
-        </w:rPr>
-      </w:pPr>
-      <w:r>
-        <w:rPr>
-          <w:rFonts w:ascii="Times New Roman" w:eastAsia="Times New Roman" w:hAnsi="Times New Roman" w:cs="Times New Roman"/>
-          <w:color w:val="000000"/>
-          <w:sz w:val="27"/>
-          <w:szCs w:val="27"/>
+        <w:spacing w:after="180" w:line="276" w:lineRule="auto"/>
+        <w:ind w:left="450" w:hanging="450"/>
+        <w:rPr>
+          <w:rFonts w:ascii="Times New Roman" w:eastAsia="Times New Roman" w:hAnsi="Times New Roman" w:cs="Times New Roman"/>
+          <w:color w:val="000000"/>
+          <w:sz w:val="28"/>
+          <w:szCs w:val="28"/>
+          <w:lang w:eastAsia="en-GB"/>
+        </w:rPr>
+      </w:pPr>
+      <w:r>
+        <w:rPr>
+          <w:rFonts w:ascii="Times New Roman" w:eastAsia="Times New Roman" w:hAnsi="Times New Roman" w:cs="Times New Roman"/>
+          <w:color w:val="000000"/>
+          <w:sz w:val="28"/>
+          <w:szCs w:val="28"/>
           <w:lang w:eastAsia="en-GB"/>
         </w:rPr>
         <w:t>Bond, J. (2014). </w:t>
@@ -300,8 +188,8 @@
           <w:i/>
           <w:iCs/>
           <w:color w:val="000000"/>
-          <w:sz w:val="27"/>
-          <w:szCs w:val="27"/>
+          <w:sz w:val="28"/>
+          <w:szCs w:val="28"/>
           <w:lang w:eastAsia="en-GB"/>
         </w:rPr>
         <w:t>Introduction to game design, prototyping, and development</w:t>
@@ -310,8 +198,8 @@
         <w:rPr>
           <w:rFonts w:ascii="Times New Roman" w:eastAsia="Times New Roman" w:hAnsi="Times New Roman" w:cs="Times New Roman"/>
           <w:color w:val="000000"/>
-          <w:sz w:val="27"/>
-          <w:szCs w:val="27"/>
+          <w:sz w:val="28"/>
+          <w:szCs w:val="28"/>
           <w:lang w:eastAsia="en-GB"/>
         </w:rPr>
         <w:t>. Addison Wesley.</w:t>
@@ -319,22 +207,22 @@
     </w:p>
     <w:p>
       <w:pPr>
-        <w:spacing w:after="180" w:line="240" w:lineRule="auto"/>
-        <w:ind w:left="450" w:hanging="450"/>
-        <w:rPr>
-          <w:rFonts w:ascii="Times New Roman" w:eastAsia="Times New Roman" w:hAnsi="Times New Roman" w:cs="Times New Roman"/>
-          <w:color w:val="000000"/>
-          <w:sz w:val="27"/>
-          <w:szCs w:val="27"/>
-          <w:lang w:eastAsia="en-GB"/>
-        </w:rPr>
-      </w:pPr>
-      <w:r>
-        <w:rPr>
-          <w:rFonts w:ascii="Times New Roman" w:eastAsia="Times New Roman" w:hAnsi="Times New Roman" w:cs="Times New Roman"/>
-          <w:color w:val="000000"/>
-          <w:sz w:val="27"/>
-          <w:szCs w:val="27"/>
+        <w:spacing w:after="180" w:line="276" w:lineRule="auto"/>
+        <w:ind w:left="450" w:hanging="450"/>
+        <w:rPr>
+          <w:rFonts w:ascii="Times New Roman" w:eastAsia="Times New Roman" w:hAnsi="Times New Roman" w:cs="Times New Roman"/>
+          <w:color w:val="000000"/>
+          <w:sz w:val="28"/>
+          <w:szCs w:val="28"/>
+          <w:lang w:eastAsia="en-GB"/>
+        </w:rPr>
+      </w:pPr>
+      <w:r>
+        <w:rPr>
+          <w:rFonts w:ascii="Times New Roman" w:eastAsia="Times New Roman" w:hAnsi="Times New Roman" w:cs="Times New Roman"/>
+          <w:color w:val="000000"/>
+          <w:sz w:val="28"/>
+          <w:szCs w:val="28"/>
           <w:lang w:eastAsia="en-GB"/>
         </w:rPr>
         <w:t>Buckland, M. (2009). </w:t>
@@ -345,8 +233,8 @@
           <w:i/>
           <w:iCs/>
           <w:color w:val="000000"/>
-          <w:sz w:val="27"/>
-          <w:szCs w:val="27"/>
+          <w:sz w:val="28"/>
+          <w:szCs w:val="28"/>
           <w:lang w:eastAsia="en-GB"/>
         </w:rPr>
         <w:t>Programming game AI by example</w:t>
@@ -355,53 +243,31 @@
         <w:rPr>
           <w:rFonts w:ascii="Times New Roman" w:eastAsia="Times New Roman" w:hAnsi="Times New Roman" w:cs="Times New Roman"/>
           <w:color w:val="000000"/>
-          <w:sz w:val="27"/>
-          <w:szCs w:val="27"/>
-          <w:lang w:eastAsia="en-GB"/>
-        </w:rPr>
-        <w:t xml:space="preserve">. Plano, Texas: </w:t>
-      </w:r>
-      <w:proofErr w:type="spellStart"/>
-      <w:r>
-        <w:rPr>
-          <w:rFonts w:ascii="Times New Roman" w:eastAsia="Times New Roman" w:hAnsi="Times New Roman" w:cs="Times New Roman"/>
-          <w:color w:val="000000"/>
-          <w:sz w:val="27"/>
-          <w:szCs w:val="27"/>
-          <w:lang w:eastAsia="en-GB"/>
-        </w:rPr>
-        <w:t>Wordware</w:t>
-      </w:r>
-      <w:proofErr w:type="spellEnd"/>
-      <w:r>
-        <w:rPr>
-          <w:rFonts w:ascii="Times New Roman" w:eastAsia="Times New Roman" w:hAnsi="Times New Roman" w:cs="Times New Roman"/>
-          <w:color w:val="000000"/>
-          <w:sz w:val="27"/>
-          <w:szCs w:val="27"/>
-          <w:lang w:eastAsia="en-GB"/>
-        </w:rPr>
-        <w:t xml:space="preserve"> Publ.</w:t>
-      </w:r>
-    </w:p>
-    <w:p>
-      <w:pPr>
-        <w:spacing w:after="180" w:line="240" w:lineRule="auto"/>
-        <w:ind w:left="450" w:hanging="450"/>
-        <w:rPr>
-          <w:rFonts w:ascii="Times New Roman" w:eastAsia="Times New Roman" w:hAnsi="Times New Roman" w:cs="Times New Roman"/>
-          <w:color w:val="000000"/>
-          <w:sz w:val="27"/>
-          <w:szCs w:val="27"/>
-          <w:lang w:eastAsia="en-GB"/>
-        </w:rPr>
-      </w:pPr>
-      <w:r>
-        <w:rPr>
-          <w:rFonts w:ascii="Times New Roman" w:eastAsia="Times New Roman" w:hAnsi="Times New Roman" w:cs="Times New Roman"/>
-          <w:color w:val="000000"/>
-          <w:sz w:val="27"/>
-          <w:szCs w:val="27"/>
+          <w:sz w:val="28"/>
+          <w:szCs w:val="28"/>
+          <w:lang w:eastAsia="en-GB"/>
+        </w:rPr>
+        <w:t>. Plano, Texas: Wordware Publ.</w:t>
+      </w:r>
+    </w:p>
+    <w:p>
+      <w:pPr>
+        <w:spacing w:after="180" w:line="276" w:lineRule="auto"/>
+        <w:ind w:left="450" w:hanging="450"/>
+        <w:rPr>
+          <w:rFonts w:ascii="Times New Roman" w:eastAsia="Times New Roman" w:hAnsi="Times New Roman" w:cs="Times New Roman"/>
+          <w:color w:val="000000"/>
+          <w:sz w:val="28"/>
+          <w:szCs w:val="28"/>
+          <w:lang w:eastAsia="en-GB"/>
+        </w:rPr>
+      </w:pPr>
+      <w:r>
+        <w:rPr>
+          <w:rFonts w:ascii="Times New Roman" w:eastAsia="Times New Roman" w:hAnsi="Times New Roman" w:cs="Times New Roman"/>
+          <w:color w:val="000000"/>
+          <w:sz w:val="28"/>
+          <w:szCs w:val="28"/>
           <w:lang w:eastAsia="en-GB"/>
         </w:rPr>
         <w:t>Kehoe, D. (2015). </w:t>
@@ -412,8 +278,8 @@
           <w:i/>
           <w:iCs/>
           <w:color w:val="000000"/>
-          <w:sz w:val="27"/>
-          <w:szCs w:val="27"/>
+          <w:sz w:val="28"/>
+          <w:szCs w:val="28"/>
           <w:lang w:eastAsia="en-GB"/>
         </w:rPr>
         <w:t>Designing Artificial Intelligence for Games (Part 1)</w:t>
@@ -422,8 +288,8 @@
         <w:rPr>
           <w:rFonts w:ascii="Times New Roman" w:eastAsia="Times New Roman" w:hAnsi="Times New Roman" w:cs="Times New Roman"/>
           <w:color w:val="000000"/>
-          <w:sz w:val="27"/>
-          <w:szCs w:val="27"/>
+          <w:sz w:val="28"/>
+          <w:szCs w:val="28"/>
           <w:lang w:eastAsia="en-GB"/>
         </w:rPr>
         <w:t>. [online] Software.intel.com. Available at: https://software.intel.com/en-us/articles/designing-artificial-intelligence-for-games-part-1 [Accessed 5 Oct. 2017].</w:t>
@@ -431,22 +297,22 @@
     </w:p>
     <w:p>
       <w:pPr>
-        <w:spacing w:after="180" w:line="240" w:lineRule="auto"/>
-        <w:ind w:left="450" w:hanging="450"/>
-        <w:rPr>
-          <w:rFonts w:ascii="Times New Roman" w:eastAsia="Times New Roman" w:hAnsi="Times New Roman" w:cs="Times New Roman"/>
-          <w:color w:val="000000"/>
-          <w:sz w:val="27"/>
-          <w:szCs w:val="27"/>
-          <w:lang w:eastAsia="en-GB"/>
-        </w:rPr>
-      </w:pPr>
-      <w:r>
-        <w:rPr>
-          <w:rFonts w:ascii="Times New Roman" w:eastAsia="Times New Roman" w:hAnsi="Times New Roman" w:cs="Times New Roman"/>
-          <w:color w:val="000000"/>
-          <w:sz w:val="27"/>
-          <w:szCs w:val="27"/>
+        <w:spacing w:after="180" w:line="276" w:lineRule="auto"/>
+        <w:ind w:left="450" w:hanging="450"/>
+        <w:rPr>
+          <w:rFonts w:ascii="Times New Roman" w:eastAsia="Times New Roman" w:hAnsi="Times New Roman" w:cs="Times New Roman"/>
+          <w:color w:val="000000"/>
+          <w:sz w:val="28"/>
+          <w:szCs w:val="28"/>
+          <w:lang w:eastAsia="en-GB"/>
+        </w:rPr>
+      </w:pPr>
+      <w:r>
+        <w:rPr>
+          <w:rFonts w:ascii="Times New Roman" w:eastAsia="Times New Roman" w:hAnsi="Times New Roman" w:cs="Times New Roman"/>
+          <w:color w:val="000000"/>
+          <w:sz w:val="28"/>
+          <w:szCs w:val="28"/>
           <w:lang w:eastAsia="en-GB"/>
         </w:rPr>
         <w:t>Kehoe, D. (2015). </w:t>
@@ -457,8 +323,8 @@
           <w:i/>
           <w:iCs/>
           <w:color w:val="000000"/>
-          <w:sz w:val="27"/>
-          <w:szCs w:val="27"/>
+          <w:sz w:val="28"/>
+          <w:szCs w:val="28"/>
           <w:lang w:eastAsia="en-GB"/>
         </w:rPr>
         <w:t>Designing Artificial Intelligence for Games (part 2) | Intel® Software</w:t>
@@ -467,8 +333,8 @@
         <w:rPr>
           <w:rFonts w:ascii="Times New Roman" w:eastAsia="Times New Roman" w:hAnsi="Times New Roman" w:cs="Times New Roman"/>
           <w:color w:val="000000"/>
-          <w:sz w:val="27"/>
-          <w:szCs w:val="27"/>
+          <w:sz w:val="28"/>
+          <w:szCs w:val="28"/>
           <w:lang w:eastAsia="en-GB"/>
         </w:rPr>
         <w:t>. [online] Software.intel.com. Available at: https://software.intel.com/en-us/articles/designing-artificial-intelligence-for-games-part-2/ [Accessed 5 Oct. 2017].</w:t>
@@ -476,22 +342,22 @@
     </w:p>
     <w:p>
       <w:pPr>
-        <w:spacing w:after="180" w:line="240" w:lineRule="auto"/>
-        <w:ind w:left="450" w:hanging="450"/>
-        <w:rPr>
-          <w:rFonts w:ascii="Times New Roman" w:eastAsia="Times New Roman" w:hAnsi="Times New Roman" w:cs="Times New Roman"/>
-          <w:color w:val="000000"/>
-          <w:sz w:val="27"/>
-          <w:szCs w:val="27"/>
-          <w:lang w:eastAsia="en-GB"/>
-        </w:rPr>
-      </w:pPr>
-      <w:r>
-        <w:rPr>
-          <w:rFonts w:ascii="Times New Roman" w:eastAsia="Times New Roman" w:hAnsi="Times New Roman" w:cs="Times New Roman"/>
-          <w:color w:val="000000"/>
-          <w:sz w:val="27"/>
-          <w:szCs w:val="27"/>
+        <w:spacing w:after="180" w:line="276" w:lineRule="auto"/>
+        <w:ind w:left="450" w:hanging="450"/>
+        <w:rPr>
+          <w:rFonts w:ascii="Times New Roman" w:eastAsia="Times New Roman" w:hAnsi="Times New Roman" w:cs="Times New Roman"/>
+          <w:color w:val="000000"/>
+          <w:sz w:val="28"/>
+          <w:szCs w:val="28"/>
+          <w:lang w:eastAsia="en-GB"/>
+        </w:rPr>
+      </w:pPr>
+      <w:r>
+        <w:rPr>
+          <w:rFonts w:ascii="Times New Roman" w:eastAsia="Times New Roman" w:hAnsi="Times New Roman" w:cs="Times New Roman"/>
+          <w:color w:val="000000"/>
+          <w:sz w:val="28"/>
+          <w:szCs w:val="28"/>
           <w:lang w:eastAsia="en-GB"/>
         </w:rPr>
         <w:t>Kehoe, D. (2015). </w:t>
@@ -502,8 +368,8 @@
           <w:i/>
           <w:iCs/>
           <w:color w:val="000000"/>
-          <w:sz w:val="27"/>
-          <w:szCs w:val="27"/>
+          <w:sz w:val="28"/>
+          <w:szCs w:val="28"/>
           <w:lang w:eastAsia="en-GB"/>
         </w:rPr>
         <w:t>Designing Artificial Intelligence for Games (part 3) | Intel® Software</w:t>
@@ -512,8 +378,8 @@
         <w:rPr>
           <w:rFonts w:ascii="Times New Roman" w:eastAsia="Times New Roman" w:hAnsi="Times New Roman" w:cs="Times New Roman"/>
           <w:color w:val="000000"/>
-          <w:sz w:val="27"/>
-          <w:szCs w:val="27"/>
+          <w:sz w:val="28"/>
+          <w:szCs w:val="28"/>
           <w:lang w:eastAsia="en-GB"/>
         </w:rPr>
         <w:t>. [online] Software.intel.com. Available at: https://software.intel.com/en-us/articles/designing-artificial-intelligence-for-games-part-3/ [Accessed 5 Oct. 2017].</w:t>
@@ -521,22 +387,22 @@
     </w:p>
     <w:p>
       <w:pPr>
-        <w:spacing w:after="180" w:line="240" w:lineRule="auto"/>
-        <w:ind w:left="450" w:hanging="450"/>
-        <w:rPr>
-          <w:rFonts w:ascii="Times New Roman" w:eastAsia="Times New Roman" w:hAnsi="Times New Roman" w:cs="Times New Roman"/>
-          <w:color w:val="000000"/>
-          <w:sz w:val="27"/>
-          <w:szCs w:val="27"/>
-          <w:lang w:eastAsia="en-GB"/>
-        </w:rPr>
-      </w:pPr>
-      <w:r>
-        <w:rPr>
-          <w:rFonts w:ascii="Times New Roman" w:eastAsia="Times New Roman" w:hAnsi="Times New Roman" w:cs="Times New Roman"/>
-          <w:color w:val="000000"/>
-          <w:sz w:val="27"/>
-          <w:szCs w:val="27"/>
+        <w:spacing w:after="180" w:line="276" w:lineRule="auto"/>
+        <w:ind w:left="450" w:hanging="450"/>
+        <w:rPr>
+          <w:rFonts w:ascii="Times New Roman" w:eastAsia="Times New Roman" w:hAnsi="Times New Roman" w:cs="Times New Roman"/>
+          <w:color w:val="000000"/>
+          <w:sz w:val="28"/>
+          <w:szCs w:val="28"/>
+          <w:lang w:eastAsia="en-GB"/>
+        </w:rPr>
+      </w:pPr>
+      <w:r>
+        <w:rPr>
+          <w:rFonts w:ascii="Times New Roman" w:eastAsia="Times New Roman" w:hAnsi="Times New Roman" w:cs="Times New Roman"/>
+          <w:color w:val="000000"/>
+          <w:sz w:val="28"/>
+          <w:szCs w:val="28"/>
           <w:lang w:eastAsia="en-GB"/>
         </w:rPr>
         <w:t>Kehoe, D. (2015). </w:t>
@@ -547,8 +413,8 @@
           <w:i/>
           <w:iCs/>
           <w:color w:val="000000"/>
-          <w:sz w:val="27"/>
-          <w:szCs w:val="27"/>
+          <w:sz w:val="28"/>
+          <w:szCs w:val="28"/>
           <w:lang w:eastAsia="en-GB"/>
         </w:rPr>
         <w:t>Designing Artificial Intelligence for Games (Part 4) | Intel® Software</w:t>
@@ -557,8 +423,8 @@
         <w:rPr>
           <w:rFonts w:ascii="Times New Roman" w:eastAsia="Times New Roman" w:hAnsi="Times New Roman" w:cs="Times New Roman"/>
           <w:color w:val="000000"/>
-          <w:sz w:val="27"/>
-          <w:szCs w:val="27"/>
+          <w:sz w:val="28"/>
+          <w:szCs w:val="28"/>
           <w:lang w:eastAsia="en-GB"/>
         </w:rPr>
         <w:t>. [online] Software.intel.com. Available at: https://software.intel.com/en-us/articles/designing-artificial-intelligence-for-games-part-4/ [Accessed 5 Oct. 2017].</w:t>
@@ -566,137 +432,116 @@
     </w:p>
     <w:p>
       <w:pPr>
-        <w:spacing w:after="180" w:line="240" w:lineRule="auto"/>
-        <w:ind w:left="450" w:hanging="450"/>
-        <w:rPr>
-          <w:rFonts w:ascii="Times New Roman" w:eastAsia="Times New Roman" w:hAnsi="Times New Roman" w:cs="Times New Roman"/>
-          <w:color w:val="000000"/>
-          <w:sz w:val="27"/>
-          <w:szCs w:val="27"/>
-          <w:lang w:eastAsia="en-GB"/>
-        </w:rPr>
-      </w:pPr>
-      <w:r>
-        <w:rPr>
-          <w:rFonts w:ascii="Times New Roman" w:eastAsia="Times New Roman" w:hAnsi="Times New Roman" w:cs="Times New Roman"/>
-          <w:color w:val="000000"/>
-          <w:sz w:val="27"/>
-          <w:szCs w:val="27"/>
-          <w:lang w:eastAsia="en-GB"/>
-        </w:rPr>
-        <w:t>Palacios, J. (2016). </w:t>
-      </w:r>
-      <w:r>
-        <w:rPr>
-          <w:rFonts w:ascii="Times New Roman" w:eastAsia="Times New Roman" w:hAnsi="Times New Roman" w:cs="Times New Roman"/>
+        <w:pStyle w:val="NormalWeb"/>
+        <w:spacing w:before="0" w:beforeAutospacing="0" w:after="180" w:afterAutospacing="0" w:line="276" w:lineRule="auto"/>
+        <w:ind w:left="450" w:hanging="450"/>
+        <w:rPr>
+          <w:color w:val="000000"/>
+          <w:sz w:val="28"/>
+          <w:szCs w:val="28"/>
+        </w:rPr>
+      </w:pPr>
+      <w:r>
+        <w:rPr>
+          <w:color w:val="000000"/>
+          <w:sz w:val="28"/>
+          <w:szCs w:val="28"/>
+        </w:rPr>
+        <w:t>Kirby, N. (2011). </w:t>
+      </w:r>
+      <w:r>
+        <w:rPr>
           <w:i/>
           <w:iCs/>
           <w:color w:val="000000"/>
-          <w:sz w:val="27"/>
-          <w:szCs w:val="27"/>
-          <w:lang w:eastAsia="en-GB"/>
-        </w:rPr>
-        <w:t>Unity 5.x game AI programming cookbook</w:t>
-      </w:r>
-      <w:r>
-        <w:rPr>
-          <w:rFonts w:ascii="Times New Roman" w:eastAsia="Times New Roman" w:hAnsi="Times New Roman" w:cs="Times New Roman"/>
-          <w:color w:val="000000"/>
-          <w:sz w:val="27"/>
-          <w:szCs w:val="27"/>
-          <w:lang w:eastAsia="en-GB"/>
-        </w:rPr>
-        <w:t xml:space="preserve">. Birmingham: </w:t>
-      </w:r>
-      <w:proofErr w:type="spellStart"/>
-      <w:r>
-        <w:rPr>
-          <w:rFonts w:ascii="Times New Roman" w:eastAsia="Times New Roman" w:hAnsi="Times New Roman" w:cs="Times New Roman"/>
-          <w:color w:val="000000"/>
-          <w:sz w:val="27"/>
-          <w:szCs w:val="27"/>
-          <w:lang w:eastAsia="en-GB"/>
-        </w:rPr>
-        <w:t>Packt</w:t>
-      </w:r>
-      <w:proofErr w:type="spellEnd"/>
-      <w:r>
-        <w:rPr>
-          <w:rFonts w:ascii="Times New Roman" w:eastAsia="Times New Roman" w:hAnsi="Times New Roman" w:cs="Times New Roman"/>
-          <w:color w:val="000000"/>
-          <w:sz w:val="27"/>
-          <w:szCs w:val="27"/>
-          <w:lang w:eastAsia="en-GB"/>
-        </w:rPr>
-        <w:t xml:space="preserve"> Publishing.</w:t>
-      </w:r>
-    </w:p>
-    <w:p>
-      <w:pPr>
-        <w:spacing w:after="180" w:line="240" w:lineRule="auto"/>
-        <w:ind w:left="450" w:hanging="450"/>
-        <w:rPr>
-          <w:rFonts w:ascii="Times New Roman" w:eastAsia="Times New Roman" w:hAnsi="Times New Roman" w:cs="Times New Roman"/>
-          <w:color w:val="000000"/>
-          <w:sz w:val="27"/>
-          <w:szCs w:val="27"/>
-          <w:lang w:eastAsia="en-GB"/>
-        </w:rPr>
-      </w:pPr>
-      <w:r>
-        <w:rPr>
-          <w:rFonts w:ascii="Times New Roman" w:eastAsia="Times New Roman" w:hAnsi="Times New Roman" w:cs="Times New Roman"/>
-          <w:color w:val="000000"/>
-          <w:sz w:val="27"/>
-          <w:szCs w:val="27"/>
-          <w:lang w:eastAsia="en-GB"/>
-        </w:rPr>
-        <w:t>Penton, R. (2004). </w:t>
-      </w:r>
-      <w:r>
-        <w:rPr>
-          <w:rFonts w:ascii="Times New Roman" w:eastAsia="Times New Roman" w:hAnsi="Times New Roman" w:cs="Times New Roman"/>
+          <w:sz w:val="28"/>
+          <w:szCs w:val="28"/>
+        </w:rPr>
+        <w:t>Introduction to game AI</w:t>
+      </w:r>
+      <w:r>
+        <w:rPr>
+          <w:color w:val="000000"/>
+          <w:sz w:val="28"/>
+          <w:szCs w:val="28"/>
+        </w:rPr>
+        <w:t>. Australia: Andover.</w:t>
+      </w:r>
+    </w:p>
+    <w:p>
+      <w:pPr>
+        <w:pStyle w:val="NormalWeb"/>
+        <w:spacing w:before="0" w:beforeAutospacing="0" w:after="180" w:afterAutospacing="0"/>
+        <w:ind w:left="450" w:hanging="450"/>
+        <w:rPr>
+          <w:color w:val="000000"/>
+          <w:sz w:val="28"/>
+          <w:szCs w:val="28"/>
+        </w:rPr>
+      </w:pPr>
+      <w:r>
+        <w:rPr>
+          <w:color w:val="000000"/>
+          <w:sz w:val="28"/>
+          <w:szCs w:val="28"/>
+        </w:rPr>
+        <w:t>Millington, I. and Funge, J. (2016). </w:t>
+      </w:r>
+      <w:r>
+        <w:rPr>
           <w:i/>
           <w:iCs/>
           <w:color w:val="000000"/>
-          <w:sz w:val="27"/>
-          <w:szCs w:val="27"/>
-          <w:lang w:eastAsia="en-GB"/>
-        </w:rPr>
-        <w:t>Beginning C# game programming</w:t>
-      </w:r>
-      <w:r>
-        <w:rPr>
-          <w:rFonts w:ascii="Times New Roman" w:eastAsia="Times New Roman" w:hAnsi="Times New Roman" w:cs="Times New Roman"/>
-          <w:color w:val="000000"/>
-          <w:sz w:val="27"/>
-          <w:szCs w:val="27"/>
-          <w:lang w:eastAsia="en-GB"/>
-        </w:rPr>
-        <w:t>. Boston: Cengage Learning PTR.</w:t>
-      </w:r>
-    </w:p>
-    <w:p>
-      <w:pPr>
-        <w:spacing w:after="180" w:line="240" w:lineRule="auto"/>
-        <w:ind w:left="450" w:hanging="450"/>
-        <w:rPr>
-          <w:rFonts w:ascii="Times New Roman" w:eastAsia="Times New Roman" w:hAnsi="Times New Roman" w:cs="Times New Roman"/>
-          <w:color w:val="000000"/>
-          <w:sz w:val="27"/>
-          <w:szCs w:val="27"/>
-          <w:lang w:eastAsia="en-GB"/>
-        </w:rPr>
-      </w:pPr>
-      <w:r>
-        <w:rPr>
-          <w:rFonts w:ascii="Times New Roman" w:eastAsia="Times New Roman" w:hAnsi="Times New Roman" w:cs="Times New Roman"/>
-          <w:color w:val="000000"/>
-          <w:sz w:val="27"/>
-          <w:szCs w:val="27"/>
-          <w:lang w:eastAsia="en-GB"/>
-        </w:rPr>
-        <w:t>Smet, B. (2013). </w:t>
+          <w:sz w:val="28"/>
+          <w:szCs w:val="28"/>
+        </w:rPr>
+        <w:t>Artificial Intelligence for Games</w:t>
+      </w:r>
+      <w:r>
+        <w:rPr>
+          <w:color w:val="000000"/>
+          <w:sz w:val="28"/>
+          <w:szCs w:val="28"/>
+        </w:rPr>
+        <w:t>. London: CRC Press.</w:t>
+      </w:r>
+    </w:p>
+    <w:p>
+      <w:pPr>
+        <w:pStyle w:val="NormalWeb"/>
+        <w:spacing w:before="0" w:beforeAutospacing="0" w:after="180" w:afterAutospacing="0" w:line="276" w:lineRule="auto"/>
+        <w:ind w:left="450" w:hanging="450"/>
+        <w:rPr>
+          <w:color w:val="000000"/>
+          <w:sz w:val="28"/>
+          <w:szCs w:val="28"/>
+        </w:rPr>
+      </w:pPr>
+      <w:bookmarkStart w:id="0" w:name="_GoBack"/>
+      <w:bookmarkEnd w:id="0"/>
+    </w:p>
+    <w:p>
+      <w:pPr>
+        <w:spacing w:after="180" w:line="276" w:lineRule="auto"/>
+        <w:ind w:left="450" w:hanging="450"/>
+        <w:rPr>
+          <w:rFonts w:ascii="Times New Roman" w:eastAsia="Times New Roman" w:hAnsi="Times New Roman" w:cs="Times New Roman"/>
+          <w:color w:val="000000"/>
+          <w:sz w:val="28"/>
+          <w:szCs w:val="28"/>
+          <w:lang w:eastAsia="en-GB"/>
+        </w:rPr>
+      </w:pPr>
+      <w:r>
+        <w:rPr>
+          <w:rFonts w:ascii="Times New Roman" w:eastAsia="Times New Roman" w:hAnsi="Times New Roman" w:cs="Times New Roman"/>
+          <w:color w:val="000000"/>
+          <w:sz w:val="28"/>
+          <w:szCs w:val="28"/>
+          <w:lang w:eastAsia="en-GB"/>
+        </w:rPr>
+        <w:lastRenderedPageBreak/>
+        <w:t>Palacios, J. (2016). </w:t>
       </w:r>
       <w:r>
         <w:rPr>
@@ -704,8 +549,144 @@
           <w:i/>
           <w:iCs/>
           <w:color w:val="000000"/>
-          <w:sz w:val="27"/>
-          <w:szCs w:val="27"/>
+          <w:sz w:val="28"/>
+          <w:szCs w:val="28"/>
+          <w:lang w:eastAsia="en-GB"/>
+        </w:rPr>
+        <w:t>Unity 5.x game AI programming cookbook</w:t>
+      </w:r>
+      <w:r>
+        <w:rPr>
+          <w:rFonts w:ascii="Times New Roman" w:eastAsia="Times New Roman" w:hAnsi="Times New Roman" w:cs="Times New Roman"/>
+          <w:color w:val="000000"/>
+          <w:sz w:val="28"/>
+          <w:szCs w:val="28"/>
+          <w:lang w:eastAsia="en-GB"/>
+        </w:rPr>
+        <w:t>. Birmingham: Packt Publishing.</w:t>
+      </w:r>
+    </w:p>
+    <w:p>
+      <w:pPr>
+        <w:spacing w:after="180" w:line="276" w:lineRule="auto"/>
+        <w:ind w:left="450" w:hanging="450"/>
+        <w:rPr>
+          <w:rFonts w:ascii="Times New Roman" w:eastAsia="Times New Roman" w:hAnsi="Times New Roman" w:cs="Times New Roman"/>
+          <w:color w:val="000000"/>
+          <w:sz w:val="28"/>
+          <w:szCs w:val="28"/>
+          <w:lang w:eastAsia="en-GB"/>
+        </w:rPr>
+      </w:pPr>
+      <w:r>
+        <w:rPr>
+          <w:rFonts w:ascii="Times New Roman" w:eastAsia="Times New Roman" w:hAnsi="Times New Roman" w:cs="Times New Roman"/>
+          <w:color w:val="000000"/>
+          <w:sz w:val="28"/>
+          <w:szCs w:val="28"/>
+          <w:lang w:eastAsia="en-GB"/>
+        </w:rPr>
+        <w:t>Penton, R. (2004). </w:t>
+      </w:r>
+      <w:r>
+        <w:rPr>
+          <w:rFonts w:ascii="Times New Roman" w:eastAsia="Times New Roman" w:hAnsi="Times New Roman" w:cs="Times New Roman"/>
+          <w:i/>
+          <w:iCs/>
+          <w:color w:val="000000"/>
+          <w:sz w:val="28"/>
+          <w:szCs w:val="28"/>
+          <w:lang w:eastAsia="en-GB"/>
+        </w:rPr>
+        <w:t>Beginning C# game programming</w:t>
+      </w:r>
+      <w:r>
+        <w:rPr>
+          <w:rFonts w:ascii="Times New Roman" w:eastAsia="Times New Roman" w:hAnsi="Times New Roman" w:cs="Times New Roman"/>
+          <w:color w:val="000000"/>
+          <w:sz w:val="28"/>
+          <w:szCs w:val="28"/>
+          <w:lang w:eastAsia="en-GB"/>
+        </w:rPr>
+        <w:t>. Boston: Cengage Learning PTR.</w:t>
+      </w:r>
+    </w:p>
+    <w:p>
+      <w:pPr>
+        <w:pStyle w:val="NormalWeb"/>
+        <w:spacing w:before="0" w:beforeAutospacing="0" w:after="180" w:afterAutospacing="0" w:line="276" w:lineRule="auto"/>
+        <w:ind w:left="450" w:hanging="450"/>
+        <w:rPr>
+          <w:color w:val="000000"/>
+          <w:sz w:val="28"/>
+          <w:szCs w:val="28"/>
+        </w:rPr>
+      </w:pPr>
+      <w:r>
+        <w:rPr>
+          <w:color w:val="000000"/>
+          <w:sz w:val="28"/>
+          <w:szCs w:val="28"/>
+        </w:rPr>
+        <w:t>Riedl, M. and Zook, A. (2013). AI for Game Production. In: </w:t>
+      </w:r>
+      <w:r>
+        <w:rPr>
+          <w:i/>
+          <w:iCs/>
+          <w:color w:val="000000"/>
+          <w:sz w:val="28"/>
+          <w:szCs w:val="28"/>
+        </w:rPr>
+        <w:t>IEEE</w:t>
+      </w:r>
+      <w:r>
+        <w:rPr>
+          <w:color w:val="000000"/>
+          <w:sz w:val="28"/>
+          <w:szCs w:val="28"/>
+        </w:rPr>
+        <w:t>. [online] pp.1-8. Available at: https://www.cc.gatech.edu/~riedl/pubs/c</w:t>
+      </w:r>
+      <w:r>
+        <w:rPr>
+          <w:color w:val="000000"/>
+          <w:sz w:val="28"/>
+          <w:szCs w:val="28"/>
+        </w:rPr>
+        <w:t>ig13.pdf [Accessed 1 Nov. 2017].</w:t>
+      </w:r>
+    </w:p>
+    <w:p>
+      <w:pPr>
+        <w:spacing w:after="180" w:line="276" w:lineRule="auto"/>
+        <w:ind w:left="450" w:hanging="450"/>
+        <w:rPr>
+          <w:rFonts w:ascii="Times New Roman" w:eastAsia="Times New Roman" w:hAnsi="Times New Roman" w:cs="Times New Roman"/>
+          <w:color w:val="000000"/>
+          <w:sz w:val="28"/>
+          <w:szCs w:val="28"/>
+          <w:lang w:eastAsia="en-GB"/>
+        </w:rPr>
+      </w:pPr>
+      <w:r>
+        <w:rPr>
+          <w:rFonts w:ascii="Times New Roman" w:eastAsia="Times New Roman" w:hAnsi="Times New Roman" w:cs="Times New Roman"/>
+          <w:color w:val="000000"/>
+          <w:sz w:val="28"/>
+          <w:szCs w:val="28"/>
+          <w:lang w:eastAsia="en-GB"/>
+        </w:rPr>
+        <w:t>Smet, B. (2013). </w:t>
+      </w:r>
+      <w:r>
+        <w:rPr>
+          <w:rFonts w:ascii="Times New Roman" w:eastAsia="Times New Roman" w:hAnsi="Times New Roman" w:cs="Times New Roman"/>
+          <w:i/>
+          <w:iCs/>
+          <w:color w:val="000000"/>
+          <w:sz w:val="28"/>
+          <w:szCs w:val="28"/>
           <w:lang w:eastAsia="en-GB"/>
         </w:rPr>
         <w:t>C# 5.0 unleashed</w:t>
@@ -714,60 +695,59 @@
         <w:rPr>
           <w:rFonts w:ascii="Times New Roman" w:eastAsia="Times New Roman" w:hAnsi="Times New Roman" w:cs="Times New Roman"/>
           <w:color w:val="000000"/>
-          <w:sz w:val="27"/>
-          <w:szCs w:val="27"/>
-          <w:lang w:eastAsia="en-GB"/>
-        </w:rPr>
-        <w:t xml:space="preserve">. Indianapolis, </w:t>
-      </w:r>
-      <w:proofErr w:type="spellStart"/>
-      <w:r>
-        <w:rPr>
-          <w:rFonts w:ascii="Times New Roman" w:eastAsia="Times New Roman" w:hAnsi="Times New Roman" w:cs="Times New Roman"/>
-          <w:color w:val="000000"/>
-          <w:sz w:val="27"/>
-          <w:szCs w:val="27"/>
-          <w:lang w:eastAsia="en-GB"/>
-        </w:rPr>
-        <w:t>Ind</w:t>
-      </w:r>
-      <w:proofErr w:type="spellEnd"/>
-      <w:r>
-        <w:rPr>
-          <w:rFonts w:ascii="Times New Roman" w:eastAsia="Times New Roman" w:hAnsi="Times New Roman" w:cs="Times New Roman"/>
-          <w:color w:val="000000"/>
-          <w:sz w:val="27"/>
-          <w:szCs w:val="27"/>
-          <w:lang w:eastAsia="en-GB"/>
-        </w:rPr>
-        <w:t xml:space="preserve">: </w:t>
-      </w:r>
-      <w:proofErr w:type="spellStart"/>
-      <w:r>
-        <w:rPr>
-          <w:rFonts w:ascii="Times New Roman" w:eastAsia="Times New Roman" w:hAnsi="Times New Roman" w:cs="Times New Roman"/>
-          <w:color w:val="000000"/>
-          <w:sz w:val="27"/>
-          <w:szCs w:val="27"/>
-          <w:lang w:eastAsia="en-GB"/>
-        </w:rPr>
-        <w:t>Sams</w:t>
-      </w:r>
-      <w:proofErr w:type="spellEnd"/>
-      <w:r>
-        <w:rPr>
-          <w:rFonts w:ascii="Times New Roman" w:eastAsia="Times New Roman" w:hAnsi="Times New Roman" w:cs="Times New Roman"/>
-          <w:color w:val="000000"/>
-          <w:sz w:val="27"/>
-          <w:szCs w:val="27"/>
-          <w:lang w:eastAsia="en-GB"/>
-        </w:rPr>
-        <w:t>.</w:t>
-      </w:r>
-    </w:p>
-    <w:p>
-      <w:bookmarkStart w:id="0" w:name="_GoBack"/>
-      <w:bookmarkEnd w:id="0"/>
+          <w:sz w:val="28"/>
+          <w:szCs w:val="28"/>
+          <w:lang w:eastAsia="en-GB"/>
+        </w:rPr>
+        <w:t>. Indianapolis, Ind: Sams.</w:t>
+      </w:r>
+    </w:p>
+    <w:p>
+      <w:pPr>
+        <w:pStyle w:val="NormalWeb"/>
+        <w:spacing w:before="0" w:beforeAutospacing="0" w:after="180" w:afterAutospacing="0" w:line="276" w:lineRule="auto"/>
+        <w:ind w:left="450" w:hanging="450"/>
+        <w:rPr>
+          <w:color w:val="000000"/>
+          <w:sz w:val="28"/>
+          <w:szCs w:val="28"/>
+        </w:rPr>
+      </w:pPr>
+      <w:r>
+        <w:rPr>
+          <w:color w:val="000000"/>
+          <w:sz w:val="28"/>
+          <w:szCs w:val="28"/>
+        </w:rPr>
+        <w:t>Tremblay, J., Torres, P. and Verbrugge, C. (2014). Measuring Risk in Stealth Games. In: </w:t>
+      </w:r>
+      <w:r>
+        <w:rPr>
+          <w:i/>
+          <w:iCs/>
+          <w:color w:val="000000"/>
+          <w:sz w:val="28"/>
+          <w:szCs w:val="28"/>
+        </w:rPr>
+        <w:t>International Conference on the Foundations of Digital Games</w:t>
+      </w:r>
+      <w:r>
+        <w:rPr>
+          <w:color w:val="000000"/>
+          <w:sz w:val="28"/>
+          <w:szCs w:val="28"/>
+        </w:rPr>
+        <w:t>. [online] pp.1-8. Available at: http://www.fdg2014.org/papers/fdg2014_paper_33.pdf [Accessed 1 Nov. 2017].</w:t>
+      </w:r>
+    </w:p>
+    <w:p>
+      <w:pPr>
+        <w:spacing w:line="276" w:lineRule="auto"/>
+        <w:rPr>
+          <w:sz w:val="28"/>
+          <w:szCs w:val="28"/>
+        </w:rPr>
+      </w:pPr>
     </w:p>
     <w:sectPr>
       <w:pgSz w:w="11906" w:h="16838"/>
@@ -780,7 +760,7 @@
 </file>
 
 <file path=word/styles.xml><?xml version="1.0" encoding="utf-8"?>
-<w:styles xmlns:mc="http://schemas.openxmlformats.org/markup-compatibility/2006" xmlns:r="http://schemas.openxmlformats.org/officeDocument/2006/relationships" xmlns:w="http://schemas.openxmlformats.org/wordprocessingml/2006/main" xmlns:w14="http://schemas.microsoft.com/office/word/2010/wordml" xmlns:w15="http://schemas.microsoft.com/office/word/2012/wordml" xmlns:w16cid="http://schemas.microsoft.com/office/word/2016/wordml/cid" xmlns:w16se="http://schemas.microsoft.com/office/word/2015/wordml/symex" mc:Ignorable="w14 w15 w16se w16cid">
+<w:styles xmlns:mc="http://schemas.openxmlformats.org/markup-compatibility/2006" xmlns:r="http://schemas.openxmlformats.org/officeDocument/2006/relationships" xmlns:w="http://schemas.openxmlformats.org/wordprocessingml/2006/main" xmlns:w14="http://schemas.microsoft.com/office/word/2010/wordml" xmlns:w15="http://schemas.microsoft.com/office/word/2012/wordml" xmlns:w16se="http://schemas.microsoft.com/office/word/2015/wordml/symex" mc:Ignorable="w14 w15 w16se">
   <w:docDefaults>
     <w:rPrDefault>
       <w:rPr>
@@ -1243,7 +1223,6 @@
     <w:name w:val="Normal (Web)"/>
     <w:basedOn w:val="Normal"/>
     <w:uiPriority w:val="99"/>
-    <w:semiHidden/>
     <w:unhideWhenUsed/>
     <w:rsid w:val="005863C2"/>
     <w:pPr>
@@ -1255,6 +1234,11 @@
       <w:szCs w:val="24"/>
       <w:lang w:eastAsia="en-GB"/>
     </w:rPr>
+  </w:style>
+  <w:style w:type="character" w:customStyle="1" w:styleId="selectable">
+    <w:name w:val="selectable"/>
+    <w:basedOn w:val="DefaultParagraphFont"/>
+    <w:rsid w:val="00CE5C24"/>
   </w:style>
 </w:styles>
 </file>

--- a/References/Ref.docx
+++ b/References/Ref.docx
@@ -1,459 +1,425 @@
 
 <file path=word/document.xml><?xml version="1.0" encoding="utf-8"?>
-<w:document xmlns:wpc="http://schemas.microsoft.com/office/word/2010/wordprocessingCanvas" xmlns:cx="http://schemas.microsoft.com/office/drawing/2014/chartex" xmlns:cx1="http://schemas.microsoft.com/office/drawing/2015/9/8/chartex" xmlns:cx2="http://schemas.microsoft.com/office/drawing/2015/10/21/chartex" xmlns:cx3="http://schemas.microsoft.com/office/drawing/2016/5/9/chartex" xmlns:cx4="http://schemas.microsoft.com/office/drawing/2016/5/10/chartex" xmlns:cx5="http://schemas.microsoft.com/office/drawing/2016/5/11/chartex" xmlns:cx6="http://schemas.microsoft.com/office/drawing/2016/5/12/chartex" xmlns:cx7="http://schemas.microsoft.com/office/drawing/2016/5/13/chartex" xmlns:cx8="http://schemas.microsoft.com/office/drawing/2016/5/14/chartex" xmlns:mc="http://schemas.openxmlformats.org/markup-compatibility/2006" xmlns:aink="http://schemas.microsoft.com/office/drawing/2016/ink" xmlns:am3d="http://schemas.microsoft.com/office/drawing/2017/model3d" xmlns:o="urn:schemas-microsoft-com:office:office" xmlns:r="http://schemas.openxmlformats.org/officeDocument/2006/relationships" xmlns:m="http://schemas.openxmlformats.org/officeDocument/2006/math" xmlns:v="urn:schemas-microsoft-com:vml" xmlns:wp14="http://schemas.microsoft.com/office/word/2010/wordprocessingDrawing" xmlns:wp="http://schemas.openxmlformats.org/drawingml/2006/wordprocessingDrawing" xmlns:w10="urn:schemas-microsoft-com:office:word" xmlns:w="http://schemas.openxmlformats.org/wordprocessingml/2006/main" xmlns:w14="http://schemas.microsoft.com/office/word/2010/wordml" xmlns:w15="http://schemas.microsoft.com/office/word/2012/wordml" xmlns:w16se="http://schemas.microsoft.com/office/word/2015/wordml/symex" xmlns:wpg="http://schemas.microsoft.com/office/word/2010/wordprocessingGroup" xmlns:wpi="http://schemas.microsoft.com/office/word/2010/wordprocessingInk" xmlns:wne="http://schemas.microsoft.com/office/word/2006/wordml" xmlns:wps="http://schemas.microsoft.com/office/word/2010/wordprocessingShape" mc:Ignorable="w14 w15 w16se wp14">
+<w:document xmlns:wpc="http://schemas.microsoft.com/office/word/2010/wordprocessingCanvas" xmlns:cx="http://schemas.microsoft.com/office/drawing/2014/chartex" xmlns:cx1="http://schemas.microsoft.com/office/drawing/2015/9/8/chartex" xmlns:cx2="http://schemas.microsoft.com/office/drawing/2015/10/21/chartex" xmlns:cx3="http://schemas.microsoft.com/office/drawing/2016/5/9/chartex" xmlns:cx4="http://schemas.microsoft.com/office/drawing/2016/5/10/chartex" xmlns:cx5="http://schemas.microsoft.com/office/drawing/2016/5/11/chartex" xmlns:cx6="http://schemas.microsoft.com/office/drawing/2016/5/12/chartex" xmlns:cx7="http://schemas.microsoft.com/office/drawing/2016/5/13/chartex" xmlns:cx8="http://schemas.microsoft.com/office/drawing/2016/5/14/chartex" xmlns:mc="http://schemas.openxmlformats.org/markup-compatibility/2006" xmlns:aink="http://schemas.microsoft.com/office/drawing/2016/ink" xmlns:am3d="http://schemas.microsoft.com/office/drawing/2017/model3d" xmlns:o="urn:schemas-microsoft-com:office:office" xmlns:r="http://schemas.openxmlformats.org/officeDocument/2006/relationships" xmlns:m="http://schemas.openxmlformats.org/officeDocument/2006/math" xmlns:v="urn:schemas-microsoft-com:vml" xmlns:wp14="http://schemas.microsoft.com/office/word/2010/wordprocessingDrawing" xmlns:wp="http://schemas.openxmlformats.org/drawingml/2006/wordprocessingDrawing" xmlns:w10="urn:schemas-microsoft-com:office:word" xmlns:w="http://schemas.openxmlformats.org/wordprocessingml/2006/main" xmlns:w14="http://schemas.microsoft.com/office/word/2010/wordml" xmlns:w15="http://schemas.microsoft.com/office/word/2012/wordml" xmlns:w16cid="http://schemas.microsoft.com/office/word/2016/wordml/cid" xmlns:w16se="http://schemas.microsoft.com/office/word/2015/wordml/symex" xmlns:wpg="http://schemas.microsoft.com/office/word/2010/wordprocessingGroup" xmlns:wpi="http://schemas.microsoft.com/office/word/2010/wordprocessingInk" xmlns:wne="http://schemas.microsoft.com/office/word/2006/wordml" xmlns:wps="http://schemas.microsoft.com/office/word/2010/wordprocessingShape" mc:Ignorable="w14 w15 w16se w16cid wp14">
   <w:body>
     <w:p>
       <w:pPr>
-        <w:spacing w:after="100" w:afterAutospacing="1" w:line="276" w:lineRule="auto"/>
-        <w:outlineLvl w:val="1"/>
-        <w:rPr>
-          <w:rFonts w:ascii="Times New Roman" w:eastAsia="Times New Roman" w:hAnsi="Times New Roman" w:cs="Times New Roman"/>
-          <w:color w:val="000000"/>
-          <w:sz w:val="28"/>
-          <w:szCs w:val="28"/>
-          <w:lang w:eastAsia="en-GB"/>
-        </w:rPr>
-      </w:pPr>
-      <w:r>
-        <w:rPr>
-          <w:rFonts w:ascii="Times New Roman" w:eastAsia="Times New Roman" w:hAnsi="Times New Roman" w:cs="Times New Roman"/>
-          <w:color w:val="000000"/>
-          <w:sz w:val="28"/>
-          <w:szCs w:val="28"/>
-          <w:lang w:eastAsia="en-GB"/>
-        </w:rPr>
-        <w:t>References</w:t>
-      </w:r>
-    </w:p>
-    <w:p>
-      <w:pPr>
-        <w:spacing w:after="180" w:line="276" w:lineRule="auto"/>
-        <w:ind w:left="450" w:hanging="450"/>
-        <w:rPr>
-          <w:rFonts w:ascii="Times New Roman" w:eastAsia="Times New Roman" w:hAnsi="Times New Roman" w:cs="Times New Roman"/>
-          <w:color w:val="000000"/>
-          <w:sz w:val="28"/>
-          <w:szCs w:val="28"/>
-          <w:lang w:eastAsia="en-GB"/>
-        </w:rPr>
-      </w:pPr>
-      <w:r>
-        <w:rPr>
-          <w:rFonts w:ascii="Times New Roman" w:eastAsia="Times New Roman" w:hAnsi="Times New Roman" w:cs="Times New Roman"/>
-          <w:color w:val="000000"/>
-          <w:sz w:val="28"/>
-          <w:szCs w:val="28"/>
-          <w:lang w:eastAsia="en-GB"/>
-        </w:rPr>
-        <w:t>Adams, E. (2014). </w:t>
-      </w:r>
-      <w:r>
-        <w:rPr>
-          <w:rFonts w:ascii="Times New Roman" w:eastAsia="Times New Roman" w:hAnsi="Times New Roman" w:cs="Times New Roman"/>
-          <w:i/>
-          <w:iCs/>
-          <w:color w:val="000000"/>
-          <w:sz w:val="28"/>
-          <w:szCs w:val="28"/>
-          <w:lang w:eastAsia="en-GB"/>
-        </w:rPr>
-        <w:t>Fundamentals of shooter game design</w:t>
-      </w:r>
-      <w:r>
-        <w:rPr>
-          <w:rFonts w:ascii="Times New Roman" w:eastAsia="Times New Roman" w:hAnsi="Times New Roman" w:cs="Times New Roman"/>
-          <w:color w:val="000000"/>
-          <w:sz w:val="28"/>
-          <w:szCs w:val="28"/>
-          <w:lang w:eastAsia="en-GB"/>
-        </w:rPr>
-        <w:t>. pp.23-26.</w:t>
-      </w:r>
-    </w:p>
-    <w:p>
-      <w:pPr>
-        <w:spacing w:after="180" w:line="276" w:lineRule="auto"/>
-        <w:ind w:left="450" w:hanging="450"/>
-        <w:rPr>
-          <w:rFonts w:ascii="Times New Roman" w:eastAsia="Times New Roman" w:hAnsi="Times New Roman" w:cs="Times New Roman"/>
-          <w:color w:val="000000"/>
-          <w:sz w:val="28"/>
-          <w:szCs w:val="28"/>
-          <w:lang w:eastAsia="en-GB"/>
-        </w:rPr>
-      </w:pPr>
-      <w:r>
-        <w:rPr>
-          <w:rFonts w:ascii="Times New Roman" w:eastAsia="Times New Roman" w:hAnsi="Times New Roman" w:cs="Times New Roman"/>
-          <w:color w:val="000000"/>
-          <w:sz w:val="28"/>
-          <w:szCs w:val="28"/>
-          <w:lang w:eastAsia="en-GB"/>
-        </w:rPr>
-        <w:t>Basilico, N., De Nittis, G. and Gatti, N. (2017). Adversarial patrolling with spatially uncertain alarm signals. </w:t>
-      </w:r>
-      <w:r>
-        <w:rPr>
-          <w:rFonts w:ascii="Times New Roman" w:eastAsia="Times New Roman" w:hAnsi="Times New Roman" w:cs="Times New Roman"/>
-          <w:i/>
-          <w:iCs/>
-          <w:color w:val="000000"/>
-          <w:sz w:val="28"/>
-          <w:szCs w:val="28"/>
-          <w:lang w:eastAsia="en-GB"/>
+        <w:pStyle w:val="Heading2"/>
+      </w:pPr>
+      <w:r>
+        <w:t>Bibliography</w:t>
+      </w:r>
+    </w:p>
+    <w:p>
+      <w:pPr>
+        <w:pStyle w:val="NormalWeb"/>
+        <w:rPr>
+          <w:rFonts w:asciiTheme="minorHAnsi" w:hAnsiTheme="minorHAnsi" w:cstheme="minorHAnsi"/>
+          <w:sz w:val="28"/>
+          <w:szCs w:val="28"/>
+        </w:rPr>
+      </w:pPr>
+      <w:r>
+        <w:rPr>
+          <w:rFonts w:asciiTheme="minorHAnsi" w:hAnsiTheme="minorHAnsi" w:cstheme="minorHAnsi"/>
+          <w:sz w:val="28"/>
+          <w:szCs w:val="28"/>
+        </w:rPr>
+        <w:t xml:space="preserve">Basilico, N., Gatti, N. and Amigoni, F. (2012). Patrolling security games: Definition and algorithms for solving large instances with single patroller and single intruder. </w:t>
+      </w:r>
+      <w:r>
+        <w:rPr>
+          <w:rFonts w:asciiTheme="minorHAnsi" w:hAnsiTheme="minorHAnsi" w:cstheme="minorHAnsi"/>
+          <w:i/>
+          <w:iCs/>
+          <w:sz w:val="28"/>
+          <w:szCs w:val="28"/>
         </w:rPr>
         <w:t>Artificial Intelligence</w:t>
       </w:r>
       <w:r>
         <w:rPr>
-          <w:rFonts w:ascii="Times New Roman" w:eastAsia="Times New Roman" w:hAnsi="Times New Roman" w:cs="Times New Roman"/>
-          <w:color w:val="000000"/>
-          <w:sz w:val="28"/>
-          <w:szCs w:val="28"/>
-          <w:lang w:eastAsia="en-GB"/>
-        </w:rPr>
-        <w:t>, 246, pp.220-257.</w:t>
-      </w:r>
-    </w:p>
-    <w:p>
-      <w:pPr>
-        <w:spacing w:after="180" w:line="276" w:lineRule="auto"/>
-        <w:ind w:left="450" w:hanging="450"/>
-        <w:rPr>
-          <w:rFonts w:ascii="Times New Roman" w:eastAsia="Times New Roman" w:hAnsi="Times New Roman" w:cs="Times New Roman"/>
-          <w:color w:val="000000"/>
-          <w:sz w:val="28"/>
-          <w:szCs w:val="28"/>
-          <w:lang w:eastAsia="en-GB"/>
-        </w:rPr>
-      </w:pPr>
-      <w:r>
-        <w:rPr>
-          <w:rFonts w:ascii="Times New Roman" w:eastAsia="Times New Roman" w:hAnsi="Times New Roman" w:cs="Times New Roman"/>
-          <w:color w:val="000000"/>
-          <w:sz w:val="28"/>
-          <w:szCs w:val="28"/>
-          <w:lang w:eastAsia="en-GB"/>
-        </w:rPr>
-        <w:t>Basilico, N., Gatti, N. and Amigoni, F. (2012). Patrolling security games: Definition and algorithms for solving large instances with single patroller and single intruder. </w:t>
-      </w:r>
-      <w:r>
-        <w:rPr>
-          <w:rFonts w:ascii="Times New Roman" w:eastAsia="Times New Roman" w:hAnsi="Times New Roman" w:cs="Times New Roman"/>
-          <w:i/>
-          <w:iCs/>
-          <w:color w:val="000000"/>
-          <w:sz w:val="28"/>
-          <w:szCs w:val="28"/>
-          <w:lang w:eastAsia="en-GB"/>
-        </w:rPr>
-        <w:t>Artificial Intelligence</w:t>
-      </w:r>
-      <w:r>
-        <w:rPr>
-          <w:rFonts w:ascii="Times New Roman" w:eastAsia="Times New Roman" w:hAnsi="Times New Roman" w:cs="Times New Roman"/>
-          <w:color w:val="000000"/>
-          <w:sz w:val="28"/>
-          <w:szCs w:val="28"/>
-          <w:lang w:eastAsia="en-GB"/>
-        </w:rPr>
-        <w:t>, 184-185, pp.78-123.</w:t>
-      </w:r>
-    </w:p>
-    <w:p>
-      <w:pPr>
-        <w:spacing w:after="180" w:line="276" w:lineRule="auto"/>
-        <w:ind w:left="450" w:hanging="450"/>
-        <w:rPr>
-          <w:rFonts w:ascii="Times New Roman" w:eastAsia="Times New Roman" w:hAnsi="Times New Roman" w:cs="Times New Roman"/>
-          <w:color w:val="000000"/>
-          <w:sz w:val="28"/>
-          <w:szCs w:val="28"/>
-          <w:lang w:eastAsia="en-GB"/>
-        </w:rPr>
-      </w:pPr>
-      <w:r>
-        <w:rPr>
-          <w:rFonts w:ascii="Times New Roman" w:eastAsia="Times New Roman" w:hAnsi="Times New Roman" w:cs="Times New Roman"/>
-          <w:color w:val="000000"/>
-          <w:sz w:val="28"/>
-          <w:szCs w:val="28"/>
-          <w:lang w:eastAsia="en-GB"/>
-        </w:rPr>
-        <w:t>Bond, J. (2014). </w:t>
-      </w:r>
-      <w:r>
-        <w:rPr>
-          <w:rFonts w:ascii="Times New Roman" w:eastAsia="Times New Roman" w:hAnsi="Times New Roman" w:cs="Times New Roman"/>
-          <w:i/>
-          <w:iCs/>
-          <w:color w:val="000000"/>
-          <w:sz w:val="28"/>
-          <w:szCs w:val="28"/>
-          <w:lang w:eastAsia="en-GB"/>
+          <w:rFonts w:asciiTheme="minorHAnsi" w:hAnsiTheme="minorHAnsi" w:cstheme="minorHAnsi"/>
+          <w:sz w:val="28"/>
+          <w:szCs w:val="28"/>
+        </w:rPr>
+        <w:t>, [online] 184-185, pp.78-123. Available at: https://www.sciencedirect.com/science/article/pii/S0004370212000240 [Accessed 15 Dec. 2017].</w:t>
+      </w:r>
+    </w:p>
+    <w:p>
+      <w:pPr>
+        <w:pStyle w:val="NormalWeb"/>
+        <w:rPr>
+          <w:rFonts w:asciiTheme="minorHAnsi" w:hAnsiTheme="minorHAnsi" w:cstheme="minorHAnsi"/>
+          <w:sz w:val="28"/>
+          <w:szCs w:val="28"/>
+        </w:rPr>
+      </w:pPr>
+      <w:r>
+        <w:rPr>
+          <w:rFonts w:asciiTheme="minorHAnsi" w:hAnsiTheme="minorHAnsi" w:cstheme="minorHAnsi"/>
+          <w:sz w:val="28"/>
+          <w:szCs w:val="28"/>
+        </w:rPr>
+        <w:t xml:space="preserve">Buckland, M. (2004). </w:t>
+      </w:r>
+      <w:r>
+        <w:rPr>
+          <w:rFonts w:asciiTheme="minorHAnsi" w:hAnsiTheme="minorHAnsi" w:cstheme="minorHAnsi"/>
+          <w:i/>
+          <w:iCs/>
+          <w:sz w:val="28"/>
+          <w:szCs w:val="28"/>
+        </w:rPr>
+        <w:t>Programming game AI by example</w:t>
+      </w:r>
+      <w:r>
+        <w:rPr>
+          <w:rFonts w:asciiTheme="minorHAnsi" w:hAnsiTheme="minorHAnsi" w:cstheme="minorHAnsi"/>
+          <w:sz w:val="28"/>
+          <w:szCs w:val="28"/>
+        </w:rPr>
+        <w:t>. Plano, Tex.: Wordware Pub.</w:t>
+      </w:r>
+    </w:p>
+    <w:p>
+      <w:pPr>
+        <w:pStyle w:val="NormalWeb"/>
+        <w:rPr>
+          <w:rFonts w:asciiTheme="minorHAnsi" w:hAnsiTheme="minorHAnsi" w:cstheme="minorHAnsi"/>
+          <w:sz w:val="28"/>
+          <w:szCs w:val="28"/>
+        </w:rPr>
+      </w:pPr>
+      <w:r>
+        <w:rPr>
+          <w:rFonts w:asciiTheme="minorHAnsi" w:hAnsiTheme="minorHAnsi" w:cstheme="minorHAnsi"/>
+          <w:sz w:val="28"/>
+          <w:szCs w:val="28"/>
+        </w:rPr>
+        <w:t xml:space="preserve">Chan, M., Chan, C. and </w:t>
+      </w:r>
+      <w:proofErr w:type="spellStart"/>
+      <w:r>
+        <w:rPr>
+          <w:rFonts w:asciiTheme="minorHAnsi" w:hAnsiTheme="minorHAnsi" w:cstheme="minorHAnsi"/>
+          <w:sz w:val="28"/>
+          <w:szCs w:val="28"/>
+        </w:rPr>
+        <w:t>Gelowitz</w:t>
+      </w:r>
+      <w:proofErr w:type="spellEnd"/>
+      <w:r>
+        <w:rPr>
+          <w:rFonts w:asciiTheme="minorHAnsi" w:hAnsiTheme="minorHAnsi" w:cstheme="minorHAnsi"/>
+          <w:sz w:val="28"/>
+          <w:szCs w:val="28"/>
+        </w:rPr>
+        <w:t xml:space="preserve">, C. (2015). Development of a Car Racing Simulator Game Using Artificial Intelligence Techniques. </w:t>
+      </w:r>
+      <w:r>
+        <w:rPr>
+          <w:rFonts w:asciiTheme="minorHAnsi" w:hAnsiTheme="minorHAnsi" w:cstheme="minorHAnsi"/>
+          <w:i/>
+          <w:iCs/>
+          <w:sz w:val="28"/>
+          <w:szCs w:val="28"/>
+        </w:rPr>
+        <w:t>International Journal of Computer Games Technology</w:t>
+      </w:r>
+      <w:r>
+        <w:rPr>
+          <w:rFonts w:asciiTheme="minorHAnsi" w:hAnsiTheme="minorHAnsi" w:cstheme="minorHAnsi"/>
+          <w:sz w:val="28"/>
+          <w:szCs w:val="28"/>
+        </w:rPr>
+        <w:t>, [online] 2015, pp.1-6. Available at: https://www.hindawi.com/journals/ijcgt/2015/839721/ [Accessed 9 Nov. 2017].</w:t>
+      </w:r>
+    </w:p>
+    <w:p>
+      <w:pPr>
+        <w:pStyle w:val="NormalWeb"/>
+        <w:rPr>
+          <w:rFonts w:asciiTheme="minorHAnsi" w:hAnsiTheme="minorHAnsi" w:cstheme="minorHAnsi"/>
+          <w:sz w:val="28"/>
+          <w:szCs w:val="28"/>
+        </w:rPr>
+      </w:pPr>
+      <w:proofErr w:type="spellStart"/>
+      <w:r>
+        <w:rPr>
+          <w:rFonts w:asciiTheme="minorHAnsi" w:hAnsiTheme="minorHAnsi" w:cstheme="minorHAnsi"/>
+          <w:sz w:val="28"/>
+          <w:szCs w:val="28"/>
+        </w:rPr>
+        <w:t>Dignum</w:t>
+      </w:r>
+      <w:proofErr w:type="spellEnd"/>
+      <w:r>
+        <w:rPr>
+          <w:rFonts w:asciiTheme="minorHAnsi" w:hAnsiTheme="minorHAnsi" w:cstheme="minorHAnsi"/>
+          <w:sz w:val="28"/>
+          <w:szCs w:val="28"/>
+        </w:rPr>
+        <w:t xml:space="preserve">, F., </w:t>
+      </w:r>
+      <w:proofErr w:type="spellStart"/>
+      <w:r>
+        <w:rPr>
+          <w:rFonts w:asciiTheme="minorHAnsi" w:hAnsiTheme="minorHAnsi" w:cstheme="minorHAnsi"/>
+          <w:sz w:val="28"/>
+          <w:szCs w:val="28"/>
+        </w:rPr>
+        <w:t>Westra</w:t>
+      </w:r>
+      <w:proofErr w:type="spellEnd"/>
+      <w:r>
+        <w:rPr>
+          <w:rFonts w:asciiTheme="minorHAnsi" w:hAnsiTheme="minorHAnsi" w:cstheme="minorHAnsi"/>
+          <w:sz w:val="28"/>
+          <w:szCs w:val="28"/>
+        </w:rPr>
+        <w:t xml:space="preserve">, J., van </w:t>
+      </w:r>
+      <w:proofErr w:type="spellStart"/>
+      <w:r>
+        <w:rPr>
+          <w:rFonts w:asciiTheme="minorHAnsi" w:hAnsiTheme="minorHAnsi" w:cstheme="minorHAnsi"/>
+          <w:sz w:val="28"/>
+          <w:szCs w:val="28"/>
+        </w:rPr>
+        <w:t>Doesburg</w:t>
+      </w:r>
+      <w:proofErr w:type="spellEnd"/>
+      <w:r>
+        <w:rPr>
+          <w:rFonts w:asciiTheme="minorHAnsi" w:hAnsiTheme="minorHAnsi" w:cstheme="minorHAnsi"/>
+          <w:sz w:val="28"/>
+          <w:szCs w:val="28"/>
+        </w:rPr>
+        <w:t xml:space="preserve">, W. and </w:t>
+      </w:r>
+      <w:proofErr w:type="spellStart"/>
+      <w:r>
+        <w:rPr>
+          <w:rFonts w:asciiTheme="minorHAnsi" w:hAnsiTheme="minorHAnsi" w:cstheme="minorHAnsi"/>
+          <w:sz w:val="28"/>
+          <w:szCs w:val="28"/>
+        </w:rPr>
+        <w:t>Harbers</w:t>
+      </w:r>
+      <w:proofErr w:type="spellEnd"/>
+      <w:r>
+        <w:rPr>
+          <w:rFonts w:asciiTheme="minorHAnsi" w:hAnsiTheme="minorHAnsi" w:cstheme="minorHAnsi"/>
+          <w:sz w:val="28"/>
+          <w:szCs w:val="28"/>
+        </w:rPr>
+        <w:t xml:space="preserve">, M. (2009). Games and Agents: Designing Intelligent Gameplay. </w:t>
+      </w:r>
+      <w:r>
+        <w:rPr>
+          <w:rFonts w:asciiTheme="minorHAnsi" w:hAnsiTheme="minorHAnsi" w:cstheme="minorHAnsi"/>
+          <w:i/>
+          <w:iCs/>
+          <w:sz w:val="28"/>
+          <w:szCs w:val="28"/>
+        </w:rPr>
+        <w:t>International Journal of Computer Games Technology</w:t>
+      </w:r>
+      <w:r>
+        <w:rPr>
+          <w:rFonts w:asciiTheme="minorHAnsi" w:hAnsiTheme="minorHAnsi" w:cstheme="minorHAnsi"/>
+          <w:sz w:val="28"/>
+          <w:szCs w:val="28"/>
+        </w:rPr>
+        <w:t>, [online] 2009, pp.1-18. Available at: https://www.hindawi.com/journals/ijcgt/2009/837095/ [Accessed 7 Nov. 2017].</w:t>
+      </w:r>
+    </w:p>
+    <w:p>
+      <w:pPr>
+        <w:pStyle w:val="NormalWeb"/>
+        <w:rPr>
+          <w:rFonts w:asciiTheme="minorHAnsi" w:hAnsiTheme="minorHAnsi" w:cstheme="minorHAnsi"/>
+          <w:sz w:val="28"/>
+          <w:szCs w:val="28"/>
+        </w:rPr>
+      </w:pPr>
+      <w:r>
+        <w:rPr>
+          <w:rFonts w:asciiTheme="minorHAnsi" w:hAnsiTheme="minorHAnsi" w:cstheme="minorHAnsi"/>
+          <w:sz w:val="28"/>
+          <w:szCs w:val="28"/>
+        </w:rPr>
+        <w:t xml:space="preserve">Dill, K. and Papp, D. (2005). A Goal-Based Architecture for Opposing Player AI. In: </w:t>
+      </w:r>
+      <w:r>
+        <w:rPr>
+          <w:rFonts w:asciiTheme="minorHAnsi" w:hAnsiTheme="minorHAnsi" w:cstheme="minorHAnsi"/>
+          <w:i/>
+          <w:iCs/>
+          <w:sz w:val="28"/>
+          <w:szCs w:val="28"/>
+        </w:rPr>
+        <w:t>AIIDE</w:t>
+      </w:r>
+      <w:r>
+        <w:rPr>
+          <w:rFonts w:asciiTheme="minorHAnsi" w:hAnsiTheme="minorHAnsi" w:cstheme="minorHAnsi"/>
+          <w:sz w:val="28"/>
+          <w:szCs w:val="28"/>
+        </w:rPr>
+        <w:t>. [online] Menlo Park, California: AAAI Press. Available at: http://www.aaai.org/Papers/AIIDE/2005/AIIDE05-006.pdf [Accessed 16 Nov. 2017].</w:t>
+      </w:r>
+    </w:p>
+    <w:p>
+      <w:pPr>
+        <w:pStyle w:val="NormalWeb"/>
+        <w:rPr>
+          <w:rFonts w:asciiTheme="minorHAnsi" w:hAnsiTheme="minorHAnsi" w:cstheme="minorHAnsi"/>
+          <w:sz w:val="28"/>
+          <w:szCs w:val="28"/>
+        </w:rPr>
+      </w:pPr>
+      <w:r>
+        <w:rPr>
+          <w:rFonts w:asciiTheme="minorHAnsi" w:hAnsiTheme="minorHAnsi" w:cstheme="minorHAnsi"/>
+          <w:sz w:val="28"/>
+          <w:szCs w:val="28"/>
+        </w:rPr>
+        <w:t xml:space="preserve">El </w:t>
+      </w:r>
+      <w:proofErr w:type="spellStart"/>
+      <w:r>
+        <w:rPr>
+          <w:rFonts w:asciiTheme="minorHAnsi" w:hAnsiTheme="minorHAnsi" w:cstheme="minorHAnsi"/>
+          <w:sz w:val="28"/>
+          <w:szCs w:val="28"/>
+        </w:rPr>
+        <w:t>Rhalibi</w:t>
+      </w:r>
+      <w:proofErr w:type="spellEnd"/>
+      <w:r>
+        <w:rPr>
+          <w:rFonts w:asciiTheme="minorHAnsi" w:hAnsiTheme="minorHAnsi" w:cstheme="minorHAnsi"/>
+          <w:sz w:val="28"/>
+          <w:szCs w:val="28"/>
+        </w:rPr>
+        <w:t xml:space="preserve">, A., Wong, K. and Price, M. (2009). Artificial Intelligence for Computer Games. </w:t>
+      </w:r>
+      <w:r>
+        <w:rPr>
+          <w:rFonts w:asciiTheme="minorHAnsi" w:hAnsiTheme="minorHAnsi" w:cstheme="minorHAnsi"/>
+          <w:i/>
+          <w:iCs/>
+          <w:sz w:val="28"/>
+          <w:szCs w:val="28"/>
+        </w:rPr>
+        <w:t>International Journal of Computer Games Technology</w:t>
+      </w:r>
+      <w:r>
+        <w:rPr>
+          <w:rFonts w:asciiTheme="minorHAnsi" w:hAnsiTheme="minorHAnsi" w:cstheme="minorHAnsi"/>
+          <w:sz w:val="28"/>
+          <w:szCs w:val="28"/>
+        </w:rPr>
+        <w:t>, [online] 2009, pp.1-3. Available at: https://www.hindawi.com/journals/ijcgt/2009/251652/ [Accessed 5 Nov. 2017].</w:t>
+      </w:r>
+    </w:p>
+    <w:p>
+      <w:pPr>
+        <w:pStyle w:val="NormalWeb"/>
+        <w:rPr>
+          <w:rFonts w:asciiTheme="minorHAnsi" w:hAnsiTheme="minorHAnsi" w:cstheme="minorHAnsi"/>
+          <w:sz w:val="28"/>
+          <w:szCs w:val="28"/>
+        </w:rPr>
+      </w:pPr>
+      <w:r>
+        <w:rPr>
+          <w:rFonts w:asciiTheme="minorHAnsi" w:hAnsiTheme="minorHAnsi" w:cstheme="minorHAnsi"/>
+          <w:sz w:val="28"/>
+          <w:szCs w:val="28"/>
+        </w:rPr>
+        <w:t xml:space="preserve">Gameai.com. (n.d.). </w:t>
+      </w:r>
+      <w:r>
+        <w:rPr>
+          <w:rFonts w:asciiTheme="minorHAnsi" w:hAnsiTheme="minorHAnsi" w:cstheme="minorHAnsi"/>
+          <w:i/>
+          <w:iCs/>
+          <w:sz w:val="28"/>
+          <w:szCs w:val="28"/>
+        </w:rPr>
+        <w:t>AI Game Programmers Guild - Home</w:t>
+      </w:r>
+      <w:r>
+        <w:rPr>
+          <w:rFonts w:asciiTheme="minorHAnsi" w:hAnsiTheme="minorHAnsi" w:cstheme="minorHAnsi"/>
+          <w:sz w:val="28"/>
+          <w:szCs w:val="28"/>
+        </w:rPr>
+        <w:t>. [online] Available at: http://www.gameai.com/ [Accessed 20 Nov. 2017].</w:t>
+      </w:r>
+    </w:p>
+    <w:p>
+      <w:pPr>
+        <w:pStyle w:val="NormalWeb"/>
+        <w:rPr>
+          <w:rFonts w:asciiTheme="minorHAnsi" w:hAnsiTheme="minorHAnsi" w:cstheme="minorHAnsi"/>
+          <w:sz w:val="28"/>
+          <w:szCs w:val="28"/>
+        </w:rPr>
+      </w:pPr>
+      <w:r>
+        <w:rPr>
+          <w:rFonts w:asciiTheme="minorHAnsi" w:hAnsiTheme="minorHAnsi" w:cstheme="minorHAnsi"/>
+          <w:sz w:val="28"/>
+          <w:szCs w:val="28"/>
+        </w:rPr>
+        <w:t xml:space="preserve">Gibson, J. (2015). </w:t>
+      </w:r>
+      <w:r>
+        <w:rPr>
+          <w:rFonts w:asciiTheme="minorHAnsi" w:hAnsiTheme="minorHAnsi" w:cstheme="minorHAnsi"/>
+          <w:i/>
+          <w:iCs/>
+          <w:sz w:val="28"/>
+          <w:szCs w:val="28"/>
         </w:rPr>
         <w:t>Introduction to game design, prototyping, and development</w:t>
       </w:r>
       <w:r>
         <w:rPr>
-          <w:rFonts w:ascii="Times New Roman" w:eastAsia="Times New Roman" w:hAnsi="Times New Roman" w:cs="Times New Roman"/>
-          <w:color w:val="000000"/>
-          <w:sz w:val="28"/>
-          <w:szCs w:val="28"/>
-          <w:lang w:eastAsia="en-GB"/>
-        </w:rPr>
-        <w:t>. Addison Wesley.</w:t>
-      </w:r>
-    </w:p>
-    <w:p>
-      <w:pPr>
-        <w:spacing w:after="180" w:line="276" w:lineRule="auto"/>
-        <w:ind w:left="450" w:hanging="450"/>
-        <w:rPr>
-          <w:rFonts w:ascii="Times New Roman" w:eastAsia="Times New Roman" w:hAnsi="Times New Roman" w:cs="Times New Roman"/>
-          <w:color w:val="000000"/>
-          <w:sz w:val="28"/>
-          <w:szCs w:val="28"/>
-          <w:lang w:eastAsia="en-GB"/>
-        </w:rPr>
-      </w:pPr>
-      <w:r>
-        <w:rPr>
-          <w:rFonts w:ascii="Times New Roman" w:eastAsia="Times New Roman" w:hAnsi="Times New Roman" w:cs="Times New Roman"/>
-          <w:color w:val="000000"/>
-          <w:sz w:val="28"/>
-          <w:szCs w:val="28"/>
-          <w:lang w:eastAsia="en-GB"/>
-        </w:rPr>
-        <w:t>Buckland, M. (2009). </w:t>
-      </w:r>
-      <w:r>
-        <w:rPr>
-          <w:rFonts w:ascii="Times New Roman" w:eastAsia="Times New Roman" w:hAnsi="Times New Roman" w:cs="Times New Roman"/>
-          <w:i/>
-          <w:iCs/>
-          <w:color w:val="000000"/>
-          <w:sz w:val="28"/>
-          <w:szCs w:val="28"/>
-          <w:lang w:eastAsia="en-GB"/>
-        </w:rPr>
-        <w:t>Programming game AI by example</w:t>
-      </w:r>
-      <w:r>
-        <w:rPr>
-          <w:rFonts w:ascii="Times New Roman" w:eastAsia="Times New Roman" w:hAnsi="Times New Roman" w:cs="Times New Roman"/>
-          <w:color w:val="000000"/>
-          <w:sz w:val="28"/>
-          <w:szCs w:val="28"/>
-          <w:lang w:eastAsia="en-GB"/>
-        </w:rPr>
-        <w:t>. Plano, Texas: Wordware Publ.</w:t>
-      </w:r>
-    </w:p>
-    <w:p>
-      <w:pPr>
-        <w:spacing w:after="180" w:line="276" w:lineRule="auto"/>
-        <w:ind w:left="450" w:hanging="450"/>
-        <w:rPr>
-          <w:rFonts w:ascii="Times New Roman" w:eastAsia="Times New Roman" w:hAnsi="Times New Roman" w:cs="Times New Roman"/>
-          <w:color w:val="000000"/>
-          <w:sz w:val="28"/>
-          <w:szCs w:val="28"/>
-          <w:lang w:eastAsia="en-GB"/>
-        </w:rPr>
-      </w:pPr>
-      <w:r>
-        <w:rPr>
-          <w:rFonts w:ascii="Times New Roman" w:eastAsia="Times New Roman" w:hAnsi="Times New Roman" w:cs="Times New Roman"/>
-          <w:color w:val="000000"/>
-          <w:sz w:val="28"/>
-          <w:szCs w:val="28"/>
-          <w:lang w:eastAsia="en-GB"/>
-        </w:rPr>
-        <w:t>Kehoe, D. (2015). </w:t>
-      </w:r>
-      <w:r>
-        <w:rPr>
-          <w:rFonts w:ascii="Times New Roman" w:eastAsia="Times New Roman" w:hAnsi="Times New Roman" w:cs="Times New Roman"/>
-          <w:i/>
-          <w:iCs/>
-          <w:color w:val="000000"/>
-          <w:sz w:val="28"/>
-          <w:szCs w:val="28"/>
-          <w:lang w:eastAsia="en-GB"/>
-        </w:rPr>
-        <w:t>Designing Artificial Intelligence for Games (Part 1)</w:t>
-      </w:r>
-      <w:r>
-        <w:rPr>
-          <w:rFonts w:ascii="Times New Roman" w:eastAsia="Times New Roman" w:hAnsi="Times New Roman" w:cs="Times New Roman"/>
-          <w:color w:val="000000"/>
-          <w:sz w:val="28"/>
-          <w:szCs w:val="28"/>
-          <w:lang w:eastAsia="en-GB"/>
-        </w:rPr>
-        <w:t>. [online] Software.intel.com. Available at: https://software.intel.com/en-us/articles/designing-artificial-intelligence-for-games-part-1 [Accessed 5 Oct. 2017].</w:t>
-      </w:r>
-    </w:p>
-    <w:p>
-      <w:pPr>
-        <w:spacing w:after="180" w:line="276" w:lineRule="auto"/>
-        <w:ind w:left="450" w:hanging="450"/>
-        <w:rPr>
-          <w:rFonts w:ascii="Times New Roman" w:eastAsia="Times New Roman" w:hAnsi="Times New Roman" w:cs="Times New Roman"/>
-          <w:color w:val="000000"/>
-          <w:sz w:val="28"/>
-          <w:szCs w:val="28"/>
-          <w:lang w:eastAsia="en-GB"/>
-        </w:rPr>
-      </w:pPr>
-      <w:r>
-        <w:rPr>
-          <w:rFonts w:ascii="Times New Roman" w:eastAsia="Times New Roman" w:hAnsi="Times New Roman" w:cs="Times New Roman"/>
-          <w:color w:val="000000"/>
-          <w:sz w:val="28"/>
-          <w:szCs w:val="28"/>
-          <w:lang w:eastAsia="en-GB"/>
-        </w:rPr>
-        <w:t>Kehoe, D. (2015). </w:t>
-      </w:r>
-      <w:r>
-        <w:rPr>
-          <w:rFonts w:ascii="Times New Roman" w:eastAsia="Times New Roman" w:hAnsi="Times New Roman" w:cs="Times New Roman"/>
-          <w:i/>
-          <w:iCs/>
-          <w:color w:val="000000"/>
-          <w:sz w:val="28"/>
-          <w:szCs w:val="28"/>
-          <w:lang w:eastAsia="en-GB"/>
-        </w:rPr>
-        <w:t>Designing Artificial Intelligence for Games (part 2) | Intel® Software</w:t>
-      </w:r>
-      <w:r>
-        <w:rPr>
-          <w:rFonts w:ascii="Times New Roman" w:eastAsia="Times New Roman" w:hAnsi="Times New Roman" w:cs="Times New Roman"/>
-          <w:color w:val="000000"/>
-          <w:sz w:val="28"/>
-          <w:szCs w:val="28"/>
-          <w:lang w:eastAsia="en-GB"/>
-        </w:rPr>
-        <w:t>. [online] Software.intel.com. Available at: https://software.intel.com/en-us/articles/designing-artificial-intelligence-for-games-part-2/ [Accessed 5 Oct. 2017].</w:t>
-      </w:r>
-    </w:p>
-    <w:p>
-      <w:pPr>
-        <w:spacing w:after="180" w:line="276" w:lineRule="auto"/>
-        <w:ind w:left="450" w:hanging="450"/>
-        <w:rPr>
-          <w:rFonts w:ascii="Times New Roman" w:eastAsia="Times New Roman" w:hAnsi="Times New Roman" w:cs="Times New Roman"/>
-          <w:color w:val="000000"/>
-          <w:sz w:val="28"/>
-          <w:szCs w:val="28"/>
-          <w:lang w:eastAsia="en-GB"/>
-        </w:rPr>
-      </w:pPr>
-      <w:r>
-        <w:rPr>
-          <w:rFonts w:ascii="Times New Roman" w:eastAsia="Times New Roman" w:hAnsi="Times New Roman" w:cs="Times New Roman"/>
-          <w:color w:val="000000"/>
-          <w:sz w:val="28"/>
-          <w:szCs w:val="28"/>
-          <w:lang w:eastAsia="en-GB"/>
-        </w:rPr>
-        <w:t>Kehoe, D. (2015). </w:t>
-      </w:r>
-      <w:r>
-        <w:rPr>
-          <w:rFonts w:ascii="Times New Roman" w:eastAsia="Times New Roman" w:hAnsi="Times New Roman" w:cs="Times New Roman"/>
-          <w:i/>
-          <w:iCs/>
-          <w:color w:val="000000"/>
-          <w:sz w:val="28"/>
-          <w:szCs w:val="28"/>
-          <w:lang w:eastAsia="en-GB"/>
-        </w:rPr>
-        <w:t>Designing Artificial Intelligence for Games (part 3) | Intel® Software</w:t>
-      </w:r>
-      <w:r>
-        <w:rPr>
-          <w:rFonts w:ascii="Times New Roman" w:eastAsia="Times New Roman" w:hAnsi="Times New Roman" w:cs="Times New Roman"/>
-          <w:color w:val="000000"/>
-          <w:sz w:val="28"/>
-          <w:szCs w:val="28"/>
-          <w:lang w:eastAsia="en-GB"/>
-        </w:rPr>
-        <w:t>. [online] Software.intel.com. Available at: https://software.intel.com/en-us/articles/designing-artificial-intelligence-for-games-part-3/ [Accessed 5 Oct. 2017].</w:t>
-      </w:r>
-    </w:p>
-    <w:p>
-      <w:pPr>
-        <w:spacing w:after="180" w:line="276" w:lineRule="auto"/>
-        <w:ind w:left="450" w:hanging="450"/>
-        <w:rPr>
-          <w:rFonts w:ascii="Times New Roman" w:eastAsia="Times New Roman" w:hAnsi="Times New Roman" w:cs="Times New Roman"/>
-          <w:color w:val="000000"/>
-          <w:sz w:val="28"/>
-          <w:szCs w:val="28"/>
-          <w:lang w:eastAsia="en-GB"/>
-        </w:rPr>
-      </w:pPr>
-      <w:r>
-        <w:rPr>
-          <w:rFonts w:ascii="Times New Roman" w:eastAsia="Times New Roman" w:hAnsi="Times New Roman" w:cs="Times New Roman"/>
-          <w:color w:val="000000"/>
-          <w:sz w:val="28"/>
-          <w:szCs w:val="28"/>
-          <w:lang w:eastAsia="en-GB"/>
-        </w:rPr>
-        <w:t>Kehoe, D. (2015). </w:t>
-      </w:r>
-      <w:r>
-        <w:rPr>
-          <w:rFonts w:ascii="Times New Roman" w:eastAsia="Times New Roman" w:hAnsi="Times New Roman" w:cs="Times New Roman"/>
-          <w:i/>
-          <w:iCs/>
-          <w:color w:val="000000"/>
-          <w:sz w:val="28"/>
-          <w:szCs w:val="28"/>
-          <w:lang w:eastAsia="en-GB"/>
-        </w:rPr>
-        <w:t>Designing Artificial Intelligence for Games (Part 4) | Intel® Software</w:t>
-      </w:r>
-      <w:r>
-        <w:rPr>
-          <w:rFonts w:ascii="Times New Roman" w:eastAsia="Times New Roman" w:hAnsi="Times New Roman" w:cs="Times New Roman"/>
-          <w:color w:val="000000"/>
-          <w:sz w:val="28"/>
-          <w:szCs w:val="28"/>
-          <w:lang w:eastAsia="en-GB"/>
-        </w:rPr>
-        <w:t>. [online] Software.intel.com. Available at: https://software.intel.com/en-us/articles/designing-artificial-intelligence-for-games-part-4/ [Accessed 5 Oct. 2017].</w:t>
+          <w:rFonts w:asciiTheme="minorHAnsi" w:hAnsiTheme="minorHAnsi" w:cstheme="minorHAnsi"/>
+          <w:sz w:val="28"/>
+          <w:szCs w:val="28"/>
+        </w:rPr>
+        <w:t>. Indianapolis, IN: Addison-Wesley Professional.</w:t>
       </w:r>
     </w:p>
     <w:p>
       <w:pPr>
         <w:pStyle w:val="NormalWeb"/>
-        <w:spacing w:before="0" w:beforeAutospacing="0" w:after="180" w:afterAutospacing="0" w:line="276" w:lineRule="auto"/>
-        <w:ind w:left="450" w:hanging="450"/>
-        <w:rPr>
-          <w:color w:val="000000"/>
-          <w:sz w:val="28"/>
-          <w:szCs w:val="28"/>
-        </w:rPr>
-      </w:pPr>
-      <w:r>
-        <w:rPr>
-          <w:color w:val="000000"/>
-          <w:sz w:val="28"/>
-          <w:szCs w:val="28"/>
-        </w:rPr>
-        <w:t>Kirby, N. (2011). </w:t>
-      </w:r>
-      <w:r>
-        <w:rPr>
-          <w:i/>
-          <w:iCs/>
-          <w:color w:val="000000"/>
+        <w:rPr>
+          <w:rFonts w:asciiTheme="minorHAnsi" w:hAnsiTheme="minorHAnsi" w:cstheme="minorHAnsi"/>
+          <w:sz w:val="28"/>
+          <w:szCs w:val="28"/>
+        </w:rPr>
+      </w:pPr>
+      <w:r>
+        <w:rPr>
+          <w:rFonts w:asciiTheme="minorHAnsi" w:hAnsiTheme="minorHAnsi" w:cstheme="minorHAnsi"/>
+          <w:sz w:val="28"/>
+          <w:szCs w:val="28"/>
+        </w:rPr>
+        <w:t xml:space="preserve">Kirby, N. (2011). </w:t>
+      </w:r>
+      <w:r>
+        <w:rPr>
+          <w:rFonts w:asciiTheme="minorHAnsi" w:hAnsiTheme="minorHAnsi" w:cstheme="minorHAnsi"/>
+          <w:i/>
+          <w:iCs/>
           <w:sz w:val="28"/>
           <w:szCs w:val="28"/>
         </w:rPr>
@@ -461,293 +427,375 @@
       </w:r>
       <w:r>
         <w:rPr>
-          <w:color w:val="000000"/>
-          <w:sz w:val="28"/>
-          <w:szCs w:val="28"/>
-        </w:rPr>
-        <w:t>. Australia: Andover.</w:t>
+          <w:rFonts w:asciiTheme="minorHAnsi" w:hAnsiTheme="minorHAnsi" w:cstheme="minorHAnsi"/>
+          <w:sz w:val="28"/>
+          <w:szCs w:val="28"/>
+        </w:rPr>
+        <w:t>. Boston, Mass.: Course Technology PTR, a part of Cengage Learning.</w:t>
       </w:r>
     </w:p>
     <w:p>
       <w:pPr>
         <w:pStyle w:val="NormalWeb"/>
-        <w:spacing w:before="0" w:beforeAutospacing="0" w:after="180" w:afterAutospacing="0"/>
-        <w:ind w:left="450" w:hanging="450"/>
-        <w:rPr>
-          <w:color w:val="000000"/>
-          <w:sz w:val="28"/>
-          <w:szCs w:val="28"/>
-        </w:rPr>
-      </w:pPr>
-      <w:r>
-        <w:rPr>
-          <w:color w:val="000000"/>
-          <w:sz w:val="28"/>
-          <w:szCs w:val="28"/>
-        </w:rPr>
-        <w:t>Millington, I. and Funge, J. (2016). </w:t>
-      </w:r>
-      <w:r>
-        <w:rPr>
-          <w:i/>
-          <w:iCs/>
-          <w:color w:val="000000"/>
-          <w:sz w:val="28"/>
-          <w:szCs w:val="28"/>
-        </w:rPr>
-        <w:t>Artificial Intelligence for Games</w:t>
-      </w:r>
-      <w:r>
-        <w:rPr>
-          <w:color w:val="000000"/>
-          <w:sz w:val="28"/>
-          <w:szCs w:val="28"/>
-        </w:rPr>
-        <w:t>. London: CRC Press.</w:t>
+        <w:rPr>
+          <w:rFonts w:asciiTheme="minorHAnsi" w:hAnsiTheme="minorHAnsi" w:cstheme="minorHAnsi"/>
+          <w:sz w:val="28"/>
+          <w:szCs w:val="28"/>
+        </w:rPr>
+      </w:pPr>
+      <w:r>
+        <w:rPr>
+          <w:rFonts w:asciiTheme="minorHAnsi" w:hAnsiTheme="minorHAnsi" w:cstheme="minorHAnsi"/>
+          <w:sz w:val="28"/>
+          <w:szCs w:val="28"/>
+        </w:rPr>
+        <w:lastRenderedPageBreak/>
+        <w:t xml:space="preserve">Millington, I. and Funge, J. (2009). </w:t>
+      </w:r>
+      <w:r>
+        <w:rPr>
+          <w:rFonts w:asciiTheme="minorHAnsi" w:hAnsiTheme="minorHAnsi" w:cstheme="minorHAnsi"/>
+          <w:i/>
+          <w:iCs/>
+          <w:sz w:val="28"/>
+          <w:szCs w:val="28"/>
+        </w:rPr>
+        <w:t>Artificial intelligence for games</w:t>
+      </w:r>
+      <w:r>
+        <w:rPr>
+          <w:rFonts w:asciiTheme="minorHAnsi" w:hAnsiTheme="minorHAnsi" w:cstheme="minorHAnsi"/>
+          <w:sz w:val="28"/>
+          <w:szCs w:val="28"/>
+        </w:rPr>
+        <w:t>. 2nd ed. Burlington, MA: Elsevier Morgan Kaufmann.</w:t>
       </w:r>
     </w:p>
     <w:p>
       <w:pPr>
         <w:pStyle w:val="NormalWeb"/>
-        <w:spacing w:before="0" w:beforeAutospacing="0" w:after="180" w:afterAutospacing="0" w:line="276" w:lineRule="auto"/>
-        <w:ind w:left="450" w:hanging="450"/>
-        <w:rPr>
-          <w:color w:val="000000"/>
-          <w:sz w:val="28"/>
-          <w:szCs w:val="28"/>
-        </w:rPr>
-      </w:pPr>
+        <w:rPr>
+          <w:rFonts w:asciiTheme="minorHAnsi" w:hAnsiTheme="minorHAnsi" w:cstheme="minorHAnsi"/>
+          <w:sz w:val="28"/>
+          <w:szCs w:val="28"/>
+        </w:rPr>
+      </w:pPr>
+      <w:r>
+        <w:rPr>
+          <w:rFonts w:asciiTheme="minorHAnsi" w:hAnsiTheme="minorHAnsi" w:cstheme="minorHAnsi"/>
+          <w:sz w:val="28"/>
+          <w:szCs w:val="28"/>
+        </w:rPr>
+        <w:t xml:space="preserve">Palacios, J. (2016). </w:t>
+      </w:r>
+      <w:r>
+        <w:rPr>
+          <w:rFonts w:asciiTheme="minorHAnsi" w:hAnsiTheme="minorHAnsi" w:cstheme="minorHAnsi"/>
+          <w:i/>
+          <w:iCs/>
+          <w:sz w:val="28"/>
+          <w:szCs w:val="28"/>
+        </w:rPr>
+        <w:t>Unity 5.x Game AI Programming Cookbook</w:t>
+      </w:r>
+      <w:r>
+        <w:rPr>
+          <w:rFonts w:asciiTheme="minorHAnsi" w:hAnsiTheme="minorHAnsi" w:cstheme="minorHAnsi"/>
+          <w:sz w:val="28"/>
+          <w:szCs w:val="28"/>
+        </w:rPr>
+        <w:t>. Birmingham: Packt Publishing.</w:t>
+      </w:r>
+    </w:p>
+    <w:p>
+      <w:pPr>
+        <w:pStyle w:val="NormalWeb"/>
+        <w:rPr>
+          <w:rFonts w:asciiTheme="minorHAnsi" w:hAnsiTheme="minorHAnsi" w:cstheme="minorHAnsi"/>
+          <w:sz w:val="28"/>
+          <w:szCs w:val="28"/>
+        </w:rPr>
+      </w:pPr>
+      <w:r>
+        <w:rPr>
+          <w:rFonts w:asciiTheme="minorHAnsi" w:hAnsiTheme="minorHAnsi" w:cstheme="minorHAnsi"/>
+          <w:sz w:val="28"/>
+          <w:szCs w:val="28"/>
+        </w:rPr>
+        <w:t xml:space="preserve">Penton, R. (n.d.). </w:t>
+      </w:r>
+      <w:r>
+        <w:rPr>
+          <w:rFonts w:asciiTheme="minorHAnsi" w:hAnsiTheme="minorHAnsi" w:cstheme="minorHAnsi"/>
+          <w:i/>
+          <w:iCs/>
+          <w:sz w:val="28"/>
+          <w:szCs w:val="28"/>
+        </w:rPr>
+        <w:t>Beginning C# game programming</w:t>
+      </w:r>
+      <w:r>
+        <w:rPr>
+          <w:rFonts w:asciiTheme="minorHAnsi" w:hAnsiTheme="minorHAnsi" w:cstheme="minorHAnsi"/>
+          <w:sz w:val="28"/>
+          <w:szCs w:val="28"/>
+        </w:rPr>
+        <w:t>. Boston, MA: Thompson Course Technology.</w:t>
+      </w:r>
+    </w:p>
+    <w:p>
+      <w:pPr>
+        <w:pStyle w:val="NormalWeb"/>
+        <w:rPr>
+          <w:rFonts w:asciiTheme="minorHAnsi" w:hAnsiTheme="minorHAnsi" w:cstheme="minorHAnsi"/>
+          <w:sz w:val="28"/>
+          <w:szCs w:val="28"/>
+        </w:rPr>
+      </w:pPr>
+      <w:r>
+        <w:rPr>
+          <w:rFonts w:asciiTheme="minorHAnsi" w:hAnsiTheme="minorHAnsi" w:cstheme="minorHAnsi"/>
+          <w:sz w:val="28"/>
+          <w:szCs w:val="28"/>
+        </w:rPr>
+        <w:t xml:space="preserve">Safadi, F., </w:t>
+      </w:r>
+      <w:proofErr w:type="spellStart"/>
+      <w:r>
+        <w:rPr>
+          <w:rFonts w:asciiTheme="minorHAnsi" w:hAnsiTheme="minorHAnsi" w:cstheme="minorHAnsi"/>
+          <w:sz w:val="28"/>
+          <w:szCs w:val="28"/>
+        </w:rPr>
+        <w:t>Fonteneau</w:t>
+      </w:r>
+      <w:proofErr w:type="spellEnd"/>
+      <w:r>
+        <w:rPr>
+          <w:rFonts w:asciiTheme="minorHAnsi" w:hAnsiTheme="minorHAnsi" w:cstheme="minorHAnsi"/>
+          <w:sz w:val="28"/>
+          <w:szCs w:val="28"/>
+        </w:rPr>
+        <w:t xml:space="preserve">, R. and Ernst, D. (2015). Artificial Intelligence in Video Games: Towards a Unified Framework. </w:t>
+      </w:r>
+      <w:r>
+        <w:rPr>
+          <w:rFonts w:asciiTheme="minorHAnsi" w:hAnsiTheme="minorHAnsi" w:cstheme="minorHAnsi"/>
+          <w:i/>
+          <w:iCs/>
+          <w:sz w:val="28"/>
+          <w:szCs w:val="28"/>
+        </w:rPr>
+        <w:t>International Journal of Computer Games Technology</w:t>
+      </w:r>
+      <w:r>
+        <w:rPr>
+          <w:rFonts w:asciiTheme="minorHAnsi" w:hAnsiTheme="minorHAnsi" w:cstheme="minorHAnsi"/>
+          <w:sz w:val="28"/>
+          <w:szCs w:val="28"/>
+        </w:rPr>
+        <w:t>, [online] 2015, pp.1-30. Available at: https://www.hindawi.com/journals/ijcgt/2015/271296/ [Accessed 5 Nov. 2017].</w:t>
+      </w:r>
+    </w:p>
+    <w:p>
+      <w:pPr>
+        <w:pStyle w:val="NormalWeb"/>
+        <w:rPr>
+          <w:rFonts w:asciiTheme="minorHAnsi" w:hAnsiTheme="minorHAnsi" w:cstheme="minorHAnsi"/>
+          <w:sz w:val="28"/>
+          <w:szCs w:val="28"/>
+        </w:rPr>
+      </w:pPr>
+      <w:r>
+        <w:rPr>
+          <w:rFonts w:asciiTheme="minorHAnsi" w:hAnsiTheme="minorHAnsi" w:cstheme="minorHAnsi"/>
+          <w:sz w:val="28"/>
+          <w:szCs w:val="28"/>
+        </w:rPr>
+        <w:t xml:space="preserve">Smet, B. (2013). </w:t>
+      </w:r>
+      <w:r>
+        <w:rPr>
+          <w:rFonts w:asciiTheme="minorHAnsi" w:hAnsiTheme="minorHAnsi" w:cstheme="minorHAnsi"/>
+          <w:i/>
+          <w:iCs/>
+          <w:sz w:val="28"/>
+          <w:szCs w:val="28"/>
+        </w:rPr>
+        <w:t>C# 5.0 unleashed</w:t>
+      </w:r>
+      <w:r>
+        <w:rPr>
+          <w:rFonts w:asciiTheme="minorHAnsi" w:hAnsiTheme="minorHAnsi" w:cstheme="minorHAnsi"/>
+          <w:sz w:val="28"/>
+          <w:szCs w:val="28"/>
+        </w:rPr>
+        <w:t>. Indianapolis, Ind: Sams.</w:t>
+      </w:r>
+    </w:p>
+    <w:p>
+      <w:pPr>
+        <w:pStyle w:val="NormalWeb"/>
+        <w:rPr>
+          <w:rFonts w:asciiTheme="minorHAnsi" w:hAnsiTheme="minorHAnsi" w:cstheme="minorHAnsi"/>
+          <w:sz w:val="28"/>
+          <w:szCs w:val="28"/>
+        </w:rPr>
+      </w:pPr>
+      <w:r>
+        <w:rPr>
+          <w:rFonts w:asciiTheme="minorHAnsi" w:hAnsiTheme="minorHAnsi" w:cstheme="minorHAnsi"/>
+          <w:sz w:val="28"/>
+          <w:szCs w:val="28"/>
+        </w:rPr>
+        <w:t xml:space="preserve">Walsh, M. (2014). </w:t>
+      </w:r>
+      <w:proofErr w:type="spellStart"/>
+      <w:r>
+        <w:rPr>
+          <w:rFonts w:asciiTheme="minorHAnsi" w:hAnsiTheme="minorHAnsi" w:cstheme="minorHAnsi"/>
+          <w:sz w:val="28"/>
+          <w:szCs w:val="28"/>
+        </w:rPr>
+        <w:t>Modeling</w:t>
+      </w:r>
+      <w:proofErr w:type="spellEnd"/>
+      <w:r>
+        <w:rPr>
+          <w:rFonts w:asciiTheme="minorHAnsi" w:hAnsiTheme="minorHAnsi" w:cstheme="minorHAnsi"/>
+          <w:sz w:val="28"/>
+          <w:szCs w:val="28"/>
+        </w:rPr>
+        <w:t xml:space="preserve"> AI Perception and Awareness in Splinter Cell: Blacklist. In: </w:t>
+      </w:r>
+      <w:r>
+        <w:rPr>
+          <w:rFonts w:asciiTheme="minorHAnsi" w:hAnsiTheme="minorHAnsi" w:cstheme="minorHAnsi"/>
+          <w:i/>
+          <w:iCs/>
+          <w:sz w:val="28"/>
+          <w:szCs w:val="28"/>
+        </w:rPr>
+        <w:t>GDC</w:t>
+      </w:r>
+      <w:r>
+        <w:rPr>
+          <w:rFonts w:asciiTheme="minorHAnsi" w:hAnsiTheme="minorHAnsi" w:cstheme="minorHAnsi"/>
+          <w:sz w:val="28"/>
+          <w:szCs w:val="28"/>
+        </w:rPr>
+        <w:t>. [online] San Francisco: GDC. Available at: https://www.gdcvault.com/play/1020436/Modeling-AI-Perception-and-Awareness [Accessed 10 Oct. 2017].</w:t>
+      </w:r>
+    </w:p>
+    <w:p>
+      <w:pPr>
+        <w:spacing w:line="276" w:lineRule="auto"/>
+        <w:rPr>
+          <w:rFonts w:cstheme="minorHAnsi"/>
+          <w:sz w:val="28"/>
+          <w:szCs w:val="28"/>
+        </w:rPr>
+      </w:pPr>
+      <w:r>
+        <w:rPr>
+          <w:rFonts w:cstheme="minorHAnsi"/>
+          <w:sz w:val="28"/>
+          <w:szCs w:val="28"/>
+        </w:rPr>
+        <w:t xml:space="preserve">Tremblay, J., Torres, P. and Verbrugge, C. (2014). Measuring Risk in Stealth Games. In: </w:t>
+      </w:r>
+      <w:r>
+        <w:rPr>
+          <w:rFonts w:cstheme="minorHAnsi"/>
+          <w:i/>
+          <w:iCs/>
+          <w:sz w:val="28"/>
+          <w:szCs w:val="28"/>
+        </w:rPr>
+        <w:t>International Conference on the Foundations of Digital Games</w:t>
+      </w:r>
+      <w:r>
+        <w:rPr>
+          <w:rFonts w:cstheme="minorHAnsi"/>
+          <w:sz w:val="28"/>
+          <w:szCs w:val="28"/>
+        </w:rPr>
+        <w:t>. [online] Available at: http://www.fdg2014.org/papers/fdg2014_paper_33.pdf [Accessed 1 Nov. 2017].</w:t>
+      </w:r>
+      <w:r>
+        <w:rPr>
+          <w:rFonts w:cstheme="minorHAnsi"/>
+          <w:sz w:val="28"/>
+          <w:szCs w:val="28"/>
+        </w:rPr>
+        <w:t xml:space="preserve"> </w:t>
+      </w:r>
+    </w:p>
+    <w:p>
+      <w:pPr>
+        <w:spacing w:line="276" w:lineRule="auto"/>
+        <w:rPr>
+          <w:rFonts w:cstheme="minorHAnsi"/>
+          <w:sz w:val="28"/>
+          <w:szCs w:val="28"/>
+        </w:rPr>
+      </w:pPr>
+      <w:r>
+        <w:rPr>
+          <w:rFonts w:cstheme="minorHAnsi"/>
+          <w:sz w:val="28"/>
+          <w:szCs w:val="28"/>
+        </w:rPr>
+        <w:t xml:space="preserve">Anon, (n.d.). </w:t>
+      </w:r>
+      <w:r>
+        <w:rPr>
+          <w:rFonts w:cstheme="minorHAnsi"/>
+          <w:i/>
+          <w:iCs/>
+          <w:sz w:val="28"/>
+          <w:szCs w:val="28"/>
+        </w:rPr>
+        <w:t xml:space="preserve">Unity - Scripting </w:t>
+      </w:r>
+      <w:proofErr w:type="gramStart"/>
+      <w:r>
+        <w:rPr>
+          <w:rFonts w:cstheme="minorHAnsi"/>
+          <w:i/>
+          <w:iCs/>
+          <w:sz w:val="28"/>
+          <w:szCs w:val="28"/>
+        </w:rPr>
+        <w:t>API:</w:t>
+      </w:r>
+      <w:r>
+        <w:rPr>
+          <w:rFonts w:cstheme="minorHAnsi"/>
+          <w:sz w:val="28"/>
+          <w:szCs w:val="28"/>
+        </w:rPr>
+        <w:t>.</w:t>
+      </w:r>
+      <w:proofErr w:type="gramEnd"/>
+      <w:r>
+        <w:rPr>
+          <w:rFonts w:cstheme="minorHAnsi"/>
+          <w:sz w:val="28"/>
+          <w:szCs w:val="28"/>
+        </w:rPr>
+        <w:t xml:space="preserve"> [online] Available at: https://docs.unity3d.com/ScriptRe</w:t>
+      </w:r>
       <w:bookmarkStart w:id="0" w:name="_GoBack"/>
       <w:bookmarkEnd w:id="0"/>
-    </w:p>
-    <w:p>
-      <w:pPr>
-        <w:spacing w:after="180" w:line="276" w:lineRule="auto"/>
-        <w:ind w:left="450" w:hanging="450"/>
-        <w:rPr>
-          <w:rFonts w:ascii="Times New Roman" w:eastAsia="Times New Roman" w:hAnsi="Times New Roman" w:cs="Times New Roman"/>
-          <w:color w:val="000000"/>
-          <w:sz w:val="28"/>
-          <w:szCs w:val="28"/>
-          <w:lang w:eastAsia="en-GB"/>
-        </w:rPr>
-      </w:pPr>
-      <w:r>
-        <w:rPr>
-          <w:rFonts w:ascii="Times New Roman" w:eastAsia="Times New Roman" w:hAnsi="Times New Roman" w:cs="Times New Roman"/>
-          <w:color w:val="000000"/>
-          <w:sz w:val="28"/>
-          <w:szCs w:val="28"/>
-          <w:lang w:eastAsia="en-GB"/>
-        </w:rPr>
-        <w:lastRenderedPageBreak/>
-        <w:t>Palacios, J. (2016). </w:t>
-      </w:r>
-      <w:r>
-        <w:rPr>
-          <w:rFonts w:ascii="Times New Roman" w:eastAsia="Times New Roman" w:hAnsi="Times New Roman" w:cs="Times New Roman"/>
-          <w:i/>
-          <w:iCs/>
-          <w:color w:val="000000"/>
-          <w:sz w:val="28"/>
-          <w:szCs w:val="28"/>
-          <w:lang w:eastAsia="en-GB"/>
-        </w:rPr>
-        <w:t>Unity 5.x game AI programming cookbook</w:t>
-      </w:r>
-      <w:r>
-        <w:rPr>
-          <w:rFonts w:ascii="Times New Roman" w:eastAsia="Times New Roman" w:hAnsi="Times New Roman" w:cs="Times New Roman"/>
-          <w:color w:val="000000"/>
-          <w:sz w:val="28"/>
-          <w:szCs w:val="28"/>
-          <w:lang w:eastAsia="en-GB"/>
-        </w:rPr>
-        <w:t>. Birmingham: Packt Publishing.</w:t>
-      </w:r>
-    </w:p>
-    <w:p>
-      <w:pPr>
-        <w:spacing w:after="180" w:line="276" w:lineRule="auto"/>
-        <w:ind w:left="450" w:hanging="450"/>
-        <w:rPr>
-          <w:rFonts w:ascii="Times New Roman" w:eastAsia="Times New Roman" w:hAnsi="Times New Roman" w:cs="Times New Roman"/>
-          <w:color w:val="000000"/>
-          <w:sz w:val="28"/>
-          <w:szCs w:val="28"/>
-          <w:lang w:eastAsia="en-GB"/>
-        </w:rPr>
-      </w:pPr>
-      <w:r>
-        <w:rPr>
-          <w:rFonts w:ascii="Times New Roman" w:eastAsia="Times New Roman" w:hAnsi="Times New Roman" w:cs="Times New Roman"/>
-          <w:color w:val="000000"/>
-          <w:sz w:val="28"/>
-          <w:szCs w:val="28"/>
-          <w:lang w:eastAsia="en-GB"/>
-        </w:rPr>
-        <w:t>Penton, R. (2004). </w:t>
-      </w:r>
-      <w:r>
-        <w:rPr>
-          <w:rFonts w:ascii="Times New Roman" w:eastAsia="Times New Roman" w:hAnsi="Times New Roman" w:cs="Times New Roman"/>
-          <w:i/>
-          <w:iCs/>
-          <w:color w:val="000000"/>
-          <w:sz w:val="28"/>
-          <w:szCs w:val="28"/>
-          <w:lang w:eastAsia="en-GB"/>
-        </w:rPr>
-        <w:t>Beginning C# game programming</w:t>
-      </w:r>
-      <w:r>
-        <w:rPr>
-          <w:rFonts w:ascii="Times New Roman" w:eastAsia="Times New Roman" w:hAnsi="Times New Roman" w:cs="Times New Roman"/>
-          <w:color w:val="000000"/>
-          <w:sz w:val="28"/>
-          <w:szCs w:val="28"/>
-          <w:lang w:eastAsia="en-GB"/>
-        </w:rPr>
-        <w:t>. Boston: Cengage Learning PTR.</w:t>
-      </w:r>
-    </w:p>
-    <w:p>
-      <w:pPr>
-        <w:pStyle w:val="NormalWeb"/>
-        <w:spacing w:before="0" w:beforeAutospacing="0" w:after="180" w:afterAutospacing="0" w:line="276" w:lineRule="auto"/>
-        <w:ind w:left="450" w:hanging="450"/>
-        <w:rPr>
-          <w:color w:val="000000"/>
-          <w:sz w:val="28"/>
-          <w:szCs w:val="28"/>
-        </w:rPr>
-      </w:pPr>
-      <w:r>
-        <w:rPr>
-          <w:color w:val="000000"/>
-          <w:sz w:val="28"/>
-          <w:szCs w:val="28"/>
-        </w:rPr>
-        <w:t>Riedl, M. and Zook, A. (2013). AI for Game Production. In: </w:t>
-      </w:r>
-      <w:r>
-        <w:rPr>
-          <w:i/>
-          <w:iCs/>
-          <w:color w:val="000000"/>
-          <w:sz w:val="28"/>
-          <w:szCs w:val="28"/>
-        </w:rPr>
-        <w:t>IEEE</w:t>
-      </w:r>
-      <w:r>
-        <w:rPr>
-          <w:color w:val="000000"/>
-          <w:sz w:val="28"/>
-          <w:szCs w:val="28"/>
-        </w:rPr>
-        <w:t>. [online] pp.1-8. Available at: https://www.cc.gatech.edu/~riedl/pubs/c</w:t>
-      </w:r>
-      <w:r>
-        <w:rPr>
-          <w:color w:val="000000"/>
-          <w:sz w:val="28"/>
-          <w:szCs w:val="28"/>
-        </w:rPr>
-        <w:t>ig13.pdf [Accessed 1 Nov. 2017].</w:t>
-      </w:r>
-    </w:p>
-    <w:p>
-      <w:pPr>
-        <w:spacing w:after="180" w:line="276" w:lineRule="auto"/>
-        <w:ind w:left="450" w:hanging="450"/>
-        <w:rPr>
-          <w:rFonts w:ascii="Times New Roman" w:eastAsia="Times New Roman" w:hAnsi="Times New Roman" w:cs="Times New Roman"/>
-          <w:color w:val="000000"/>
-          <w:sz w:val="28"/>
-          <w:szCs w:val="28"/>
-          <w:lang w:eastAsia="en-GB"/>
-        </w:rPr>
-      </w:pPr>
-      <w:r>
-        <w:rPr>
-          <w:rFonts w:ascii="Times New Roman" w:eastAsia="Times New Roman" w:hAnsi="Times New Roman" w:cs="Times New Roman"/>
-          <w:color w:val="000000"/>
-          <w:sz w:val="28"/>
-          <w:szCs w:val="28"/>
-          <w:lang w:eastAsia="en-GB"/>
-        </w:rPr>
-        <w:t>Smet, B. (2013). </w:t>
-      </w:r>
-      <w:r>
-        <w:rPr>
-          <w:rFonts w:ascii="Times New Roman" w:eastAsia="Times New Roman" w:hAnsi="Times New Roman" w:cs="Times New Roman"/>
-          <w:i/>
-          <w:iCs/>
-          <w:color w:val="000000"/>
-          <w:sz w:val="28"/>
-          <w:szCs w:val="28"/>
-          <w:lang w:eastAsia="en-GB"/>
-        </w:rPr>
-        <w:t>C# 5.0 unleashed</w:t>
-      </w:r>
-      <w:r>
-        <w:rPr>
-          <w:rFonts w:ascii="Times New Roman" w:eastAsia="Times New Roman" w:hAnsi="Times New Roman" w:cs="Times New Roman"/>
-          <w:color w:val="000000"/>
-          <w:sz w:val="28"/>
-          <w:szCs w:val="28"/>
-          <w:lang w:eastAsia="en-GB"/>
-        </w:rPr>
-        <w:t>. Indianapolis, Ind: Sams.</w:t>
-      </w:r>
-    </w:p>
-    <w:p>
-      <w:pPr>
-        <w:pStyle w:val="NormalWeb"/>
-        <w:spacing w:before="0" w:beforeAutospacing="0" w:after="180" w:afterAutospacing="0" w:line="276" w:lineRule="auto"/>
-        <w:ind w:left="450" w:hanging="450"/>
-        <w:rPr>
-          <w:color w:val="000000"/>
-          <w:sz w:val="28"/>
-          <w:szCs w:val="28"/>
-        </w:rPr>
-      </w:pPr>
-      <w:r>
-        <w:rPr>
-          <w:color w:val="000000"/>
-          <w:sz w:val="28"/>
-          <w:szCs w:val="28"/>
-        </w:rPr>
-        <w:t>Tremblay, J., Torres, P. and Verbrugge, C. (2014). Measuring Risk in Stealth Games. In: </w:t>
-      </w:r>
-      <w:r>
-        <w:rPr>
-          <w:i/>
-          <w:iCs/>
-          <w:color w:val="000000"/>
-          <w:sz w:val="28"/>
-          <w:szCs w:val="28"/>
-        </w:rPr>
-        <w:t>International Conference on the Foundations of Digital Games</w:t>
-      </w:r>
-      <w:r>
-        <w:rPr>
-          <w:color w:val="000000"/>
-          <w:sz w:val="28"/>
-          <w:szCs w:val="28"/>
-        </w:rPr>
-        <w:t>. [online] pp.1-8. Available at: http://www.fdg2014.org/papers/fdg2014_paper_33.pdf [Accessed 1 Nov. 2017].</w:t>
-      </w:r>
-    </w:p>
-    <w:p>
-      <w:pPr>
-        <w:spacing w:line="276" w:lineRule="auto"/>
-        <w:rPr>
-          <w:sz w:val="28"/>
-          <w:szCs w:val="28"/>
-        </w:rPr>
-      </w:pPr>
+      <w:r>
+        <w:rPr>
+          <w:rFonts w:cstheme="minorHAnsi"/>
+          <w:sz w:val="28"/>
+          <w:szCs w:val="28"/>
+        </w:rPr>
+        <w:t>ference/.</w:t>
+      </w:r>
     </w:p>
     <w:sectPr>
       <w:pgSz w:w="11906" w:h="16838"/>
@@ -760,7 +808,7 @@
 </file>
 
 <file path=word/styles.xml><?xml version="1.0" encoding="utf-8"?>
-<w:styles xmlns:mc="http://schemas.openxmlformats.org/markup-compatibility/2006" xmlns:r="http://schemas.openxmlformats.org/officeDocument/2006/relationships" xmlns:w="http://schemas.openxmlformats.org/wordprocessingml/2006/main" xmlns:w14="http://schemas.microsoft.com/office/word/2010/wordml" xmlns:w15="http://schemas.microsoft.com/office/word/2012/wordml" xmlns:w16se="http://schemas.microsoft.com/office/word/2015/wordml/symex" mc:Ignorable="w14 w15 w16se">
+<w:styles xmlns:mc="http://schemas.openxmlformats.org/markup-compatibility/2006" xmlns:r="http://schemas.openxmlformats.org/officeDocument/2006/relationships" xmlns:w="http://schemas.openxmlformats.org/wordprocessingml/2006/main" xmlns:w14="http://schemas.microsoft.com/office/word/2010/wordml" xmlns:w15="http://schemas.microsoft.com/office/word/2012/wordml" xmlns:w16cid="http://schemas.microsoft.com/office/word/2016/wordml/cid" xmlns:w16se="http://schemas.microsoft.com/office/word/2015/wordml/symex" mc:Ignorable="w14 w15 w16se w16cid">
   <w:docDefaults>
     <w:rPrDefault>
       <w:rPr>
@@ -1240,6 +1288,17 @@
     <w:basedOn w:val="DefaultParagraphFont"/>
     <w:rsid w:val="00CE5C24"/>
   </w:style>
+  <w:style w:type="paragraph" w:styleId="ListParagraph">
+    <w:name w:val="List Paragraph"/>
+    <w:basedOn w:val="Normal"/>
+    <w:uiPriority w:val="34"/>
+    <w:qFormat/>
+    <w:rsid w:val="00CB5E76"/>
+    <w:pPr>
+      <w:ind w:left="720"/>
+      <w:contextualSpacing/>
+    </w:pPr>
+  </w:style>
 </w:styles>
 </file>
 
